--- a/程式外檔案/系統文件/五專第114510組-智能校事專家-系統簡介.docx
+++ b/程式外檔案/系統文件/五專第114510組-智能校事專家-系統簡介.docx
@@ -4,6 +4,7 @@
   <w:body>
     <w:p>
       <w:pPr>
+        <w:jc w:val="both"/>
         <w:rPr>
           <w:rFonts w:ascii="微軟正黑體" w:eastAsia="微軟正黑體" w:hAnsi="微軟正黑體"/>
           <w:shd w:val="clear" w:color="auto" w:fill="FFF2CC"/>
@@ -254,6 +255,7 @@
         <w:snapToGrid w:val="0"/>
         <w:spacing w:line="360" w:lineRule="auto"/>
         <w:ind w:left="482" w:hanging="482"/>
+        <w:jc w:val="both"/>
         <w:rPr>
           <w:rFonts w:eastAsia="標楷體"/>
           <w:b/>
@@ -275,18 +277,202 @@
         <w:snapToGrid w:val="0"/>
         <w:spacing w:line="360" w:lineRule="auto"/>
         <w:ind w:left="482" w:firstLineChars="100" w:firstLine="240"/>
+        <w:jc w:val="both"/>
+        <w:rPr>
+          <w:rFonts w:eastAsia="標楷體" w:hint="eastAsia"/>
+          <w:szCs w:val="24"/>
+        </w:rPr>
+      </w:pPr>
+      <w:r>
+        <w:rPr>
+          <w:rFonts w:eastAsia="標楷體" w:hint="eastAsia"/>
+          <w:szCs w:val="24"/>
+        </w:rPr>
+        <w:t>近年來，生成式人工智慧（</w:t>
+      </w:r>
+      <w:r>
+        <w:rPr>
+          <w:rFonts w:eastAsia="標楷體" w:hint="eastAsia"/>
+          <w:szCs w:val="24"/>
+        </w:rPr>
+        <w:t>Generative AI</w:t>
+      </w:r>
+      <w:r>
+        <w:rPr>
+          <w:rFonts w:eastAsia="標楷體" w:hint="eastAsia"/>
+          <w:szCs w:val="24"/>
+        </w:rPr>
+        <w:t>）與大型語言模型（</w:t>
+      </w:r>
+      <w:r>
+        <w:rPr>
+          <w:rFonts w:eastAsia="標楷體" w:hint="eastAsia"/>
+          <w:szCs w:val="24"/>
+        </w:rPr>
+        <w:t>Large Language Model, LLM</w:t>
+      </w:r>
+      <w:r>
+        <w:rPr>
+          <w:rFonts w:eastAsia="標楷體" w:hint="eastAsia"/>
+          <w:szCs w:val="24"/>
+        </w:rPr>
+        <w:t>）快速發展，讓</w:t>
+      </w:r>
+      <w:r>
+        <w:rPr>
+          <w:rFonts w:eastAsia="標楷體" w:hint="eastAsia"/>
+          <w:szCs w:val="24"/>
+        </w:rPr>
+        <w:t>AI</w:t>
+      </w:r>
+      <w:r>
+        <w:rPr>
+          <w:rFonts w:eastAsia="標楷體" w:hint="eastAsia"/>
+          <w:szCs w:val="24"/>
+        </w:rPr>
+        <w:t>不再只是單純的資料查詢工具，而是具備理解語意、即時互動與資訊生成能力的智慧系統。其中，結合資料檢索與語言生成的「檢索增強生成（</w:t>
+      </w:r>
+      <w:r>
+        <w:rPr>
+          <w:rFonts w:eastAsia="標楷體" w:hint="eastAsia"/>
+          <w:szCs w:val="24"/>
+        </w:rPr>
+        <w:t>RAG</w:t>
+      </w:r>
+      <w:r>
+        <w:rPr>
+          <w:rFonts w:eastAsia="標楷體" w:hint="eastAsia"/>
+          <w:szCs w:val="24"/>
+        </w:rPr>
+        <w:t>）」架構，已成為知識問答、教育科技及智慧客服等領域的重要技術趨勢。</w:t>
+      </w:r>
+    </w:p>
+    <w:p>
+      <w:pPr>
+        <w:pStyle w:val="a9"/>
+        <w:snapToGrid w:val="0"/>
+        <w:spacing w:line="360" w:lineRule="auto"/>
+        <w:ind w:left="482" w:firstLineChars="100" w:firstLine="240"/>
+        <w:jc w:val="both"/>
+        <w:rPr>
+          <w:rFonts w:eastAsia="標楷體" w:hint="eastAsia"/>
+          <w:szCs w:val="24"/>
+        </w:rPr>
+      </w:pPr>
+      <w:r>
+        <w:rPr>
+          <w:rFonts w:eastAsia="標楷體" w:hint="eastAsia"/>
+          <w:szCs w:val="24"/>
+        </w:rPr>
+        <w:t>然而，在校園環境中，雖然各項資訊日益數位化，但實際應用上仍存在不少問題。例如：重要資訊分散於不同系統與平台，多以公告、</w:t>
+      </w:r>
+      <w:r>
+        <w:rPr>
+          <w:rFonts w:eastAsia="標楷體" w:hint="eastAsia"/>
+          <w:szCs w:val="24"/>
+        </w:rPr>
+        <w:t>PDF</w:t>
+      </w:r>
+      <w:r>
+        <w:rPr>
+          <w:rFonts w:eastAsia="標楷體" w:hint="eastAsia"/>
+          <w:szCs w:val="24"/>
+        </w:rPr>
+        <w:t>等靜態形式呈現，不僅查詢不便，也缺乏整合機制；學生查找校規、學分資訊或課程資料時，往往需要花費大量時間翻閱或比對，增加理解與判斷的困難。</w:t>
+      </w:r>
+      <w:proofErr w:type="gramStart"/>
+      <w:r>
+        <w:rPr>
+          <w:rFonts w:eastAsia="標楷體" w:hint="eastAsia"/>
+          <w:szCs w:val="24"/>
+        </w:rPr>
+        <w:t>此外，</w:t>
+      </w:r>
+      <w:proofErr w:type="gramEnd"/>
+      <w:r>
+        <w:rPr>
+          <w:rFonts w:eastAsia="標楷體" w:hint="eastAsia"/>
+          <w:szCs w:val="24"/>
+        </w:rPr>
+        <w:t>目前校園內的互動平台如校務系統、</w:t>
+      </w:r>
+      <w:proofErr w:type="spellStart"/>
+      <w:r>
+        <w:rPr>
+          <w:rFonts w:eastAsia="標楷體" w:hint="eastAsia"/>
+          <w:szCs w:val="24"/>
+        </w:rPr>
+        <w:t>Dcard</w:t>
+      </w:r>
+      <w:proofErr w:type="spellEnd"/>
+      <w:r>
+        <w:rPr>
+          <w:rFonts w:eastAsia="標楷體" w:hint="eastAsia"/>
+          <w:szCs w:val="24"/>
+        </w:rPr>
+        <w:t>、</w:t>
+      </w:r>
+      <w:r>
+        <w:rPr>
+          <w:rFonts w:eastAsia="標楷體" w:hint="eastAsia"/>
+          <w:szCs w:val="24"/>
+        </w:rPr>
+        <w:t>LINE</w:t>
+      </w:r>
+      <w:r>
+        <w:rPr>
+          <w:rFonts w:eastAsia="標楷體" w:hint="eastAsia"/>
+          <w:szCs w:val="24"/>
+        </w:rPr>
+        <w:t>等，也各自獨立，導致使用體驗分散且繁瑣。</w:t>
+      </w:r>
+    </w:p>
+    <w:p>
+      <w:pPr>
+        <w:pStyle w:val="a9"/>
+        <w:snapToGrid w:val="0"/>
+        <w:spacing w:line="360" w:lineRule="auto"/>
+        <w:ind w:left="482" w:firstLineChars="100" w:firstLine="240"/>
+        <w:jc w:val="both"/>
+        <w:rPr>
+          <w:rFonts w:eastAsia="標楷體" w:hint="eastAsia"/>
+          <w:szCs w:val="24"/>
+        </w:rPr>
+      </w:pPr>
+      <w:r>
+        <w:rPr>
+          <w:rFonts w:eastAsia="標楷體" w:hint="eastAsia"/>
+          <w:szCs w:val="24"/>
+        </w:rPr>
+        <w:t>因此，本專題希望透過</w:t>
+      </w:r>
+      <w:r>
+        <w:rPr>
+          <w:rFonts w:eastAsia="標楷體" w:hint="eastAsia"/>
+          <w:szCs w:val="24"/>
+        </w:rPr>
+        <w:t>AI</w:t>
+      </w:r>
+      <w:r>
+        <w:rPr>
+          <w:rFonts w:eastAsia="標楷體" w:hint="eastAsia"/>
+          <w:szCs w:val="24"/>
+        </w:rPr>
+        <w:t>技術，開發一套以學生實際需求為核心的智慧校園平台，整合校內各類資訊，提升查詢效率與互動便利性，並透過語意理解與推薦機制，協助學生更有效率地獲取資訊、管理學習與參與校園活動。我們期望這項系統不僅能改善現有問題，更能為未來校園資訊服務提供創新與實用的解決方案。</w:t>
+      </w:r>
+    </w:p>
+    <w:p>
+      <w:pPr>
+        <w:pStyle w:val="a9"/>
+        <w:snapToGrid w:val="0"/>
+        <w:spacing w:line="360" w:lineRule="auto"/>
+        <w:ind w:left="482" w:firstLineChars="100" w:firstLine="240"/>
+        <w:jc w:val="both"/>
         <w:rPr>
           <w:rFonts w:eastAsia="標楷體"/>
           <w:szCs w:val="24"/>
         </w:rPr>
       </w:pPr>
-      <w:r>
-        <w:rPr>
-          <w:rFonts w:eastAsia="標楷體" w:hint="eastAsia"/>
-          <w:szCs w:val="24"/>
-        </w:rPr>
-        <w:t>內文</w:t>
-      </w:r>
     </w:p>
     <w:p>
       <w:pPr>
@@ -301,6 +487,7 @@
         <w:snapToGrid w:val="0"/>
         <w:spacing w:line="360" w:lineRule="auto"/>
         <w:ind w:left="482" w:hanging="482"/>
+        <w:jc w:val="both"/>
         <w:rPr>
           <w:rFonts w:eastAsia="標楷體"/>
           <w:b/>
@@ -318,21 +505,211 @@
     </w:p>
     <w:p>
       <w:pPr>
-        <w:pStyle w:val="a9"/>
-        <w:snapToGrid w:val="0"/>
-        <w:spacing w:line="360" w:lineRule="auto"/>
-        <w:ind w:left="482" w:firstLineChars="100" w:firstLine="240"/>
+        <w:tabs>
+          <w:tab w:val="left" w:pos="658"/>
+        </w:tabs>
+        <w:snapToGrid w:val="0"/>
+        <w:spacing w:line="360" w:lineRule="auto"/>
+        <w:ind w:left="480"/>
+        <w:jc w:val="both"/>
+        <w:rPr>
+          <w:rFonts w:eastAsia="標楷體" w:hint="eastAsia"/>
+        </w:rPr>
+      </w:pPr>
+      <w:r>
+        <w:rPr>
+          <w:rFonts w:eastAsia="標楷體" w:hint="eastAsia"/>
+        </w:rPr>
+        <w:t>本系統整合六大核心功能：</w:t>
+      </w:r>
+    </w:p>
+    <w:p>
+      <w:pPr>
+        <w:pStyle w:val="aa"/>
+        <w:numPr>
+          <w:ilvl w:val="0"/>
+          <w:numId w:val="4"/>
+        </w:numPr>
+        <w:tabs>
+          <w:tab w:val="left" w:pos="658"/>
+        </w:tabs>
+        <w:snapToGrid w:val="0"/>
+        <w:spacing w:line="360" w:lineRule="auto"/>
+        <w:ind w:leftChars="0"/>
+        <w:jc w:val="both"/>
         <w:rPr>
           <w:rFonts w:eastAsia="標楷體"/>
-          <w:szCs w:val="24"/>
-        </w:rPr>
-      </w:pPr>
-      <w:r>
-        <w:rPr>
-          <w:rFonts w:eastAsia="標楷體" w:hint="eastAsia"/>
-          <w:szCs w:val="24"/>
-        </w:rPr>
-        <w:t>內文</w:t>
+        </w:rPr>
+      </w:pPr>
+      <w:r>
+        <w:rPr>
+          <w:rFonts w:eastAsia="標楷體" w:hint="eastAsia"/>
+        </w:rPr>
+        <w:t>RAG</w:t>
+      </w:r>
+      <w:r>
+        <w:rPr>
+          <w:rFonts w:eastAsia="標楷體" w:hint="eastAsia"/>
+        </w:rPr>
+        <w:t>法規查詢系統：運用</w:t>
+      </w:r>
+      <w:r>
+        <w:rPr>
+          <w:rFonts w:eastAsia="標楷體" w:hint="eastAsia"/>
+        </w:rPr>
+        <w:t>AI</w:t>
+      </w:r>
+      <w:r>
+        <w:rPr>
+          <w:rFonts w:eastAsia="標楷體" w:hint="eastAsia"/>
+        </w:rPr>
+        <w:t>快速回應使用者針對校規、學分、畢業門檻等問題。</w:t>
+      </w:r>
+    </w:p>
+    <w:p>
+      <w:pPr>
+        <w:pStyle w:val="aa"/>
+        <w:numPr>
+          <w:ilvl w:val="0"/>
+          <w:numId w:val="4"/>
+        </w:numPr>
+        <w:tabs>
+          <w:tab w:val="left" w:pos="658"/>
+        </w:tabs>
+        <w:snapToGrid w:val="0"/>
+        <w:spacing w:line="360" w:lineRule="auto"/>
+        <w:ind w:leftChars="0"/>
+        <w:jc w:val="both"/>
+        <w:rPr>
+          <w:rFonts w:eastAsia="標楷體"/>
+        </w:rPr>
+      </w:pPr>
+      <w:r>
+        <w:rPr>
+          <w:rFonts w:eastAsia="標楷體" w:hint="eastAsia"/>
+        </w:rPr>
+        <w:t>AI</w:t>
+      </w:r>
+      <w:r>
+        <w:rPr>
+          <w:rFonts w:eastAsia="標楷體" w:hint="eastAsia"/>
+        </w:rPr>
+        <w:t>課程評論優化區：透過語意分析與情緒過濾，提升評論的理性與參考價值。</w:t>
+      </w:r>
+    </w:p>
+    <w:p>
+      <w:pPr>
+        <w:pStyle w:val="aa"/>
+        <w:numPr>
+          <w:ilvl w:val="0"/>
+          <w:numId w:val="4"/>
+        </w:numPr>
+        <w:tabs>
+          <w:tab w:val="left" w:pos="658"/>
+        </w:tabs>
+        <w:snapToGrid w:val="0"/>
+        <w:spacing w:line="360" w:lineRule="auto"/>
+        <w:ind w:leftChars="0"/>
+        <w:jc w:val="both"/>
+        <w:rPr>
+          <w:rFonts w:eastAsia="標楷體" w:hint="eastAsia"/>
+        </w:rPr>
+      </w:pPr>
+      <w:r>
+        <w:rPr>
+          <w:rFonts w:eastAsia="標楷體" w:hint="eastAsia"/>
+        </w:rPr>
+        <w:t>活動召集功能：方便學生發起與參加學習或課外活動，促進社群互動。</w:t>
+      </w:r>
+    </w:p>
+    <w:p>
+      <w:pPr>
+        <w:pStyle w:val="aa"/>
+        <w:numPr>
+          <w:ilvl w:val="0"/>
+          <w:numId w:val="4"/>
+        </w:numPr>
+        <w:tabs>
+          <w:tab w:val="left" w:pos="658"/>
+        </w:tabs>
+        <w:snapToGrid w:val="0"/>
+        <w:spacing w:line="360" w:lineRule="auto"/>
+        <w:ind w:leftChars="0"/>
+        <w:jc w:val="both"/>
+        <w:rPr>
+          <w:rFonts w:eastAsia="標楷體" w:hint="eastAsia"/>
+        </w:rPr>
+      </w:pPr>
+      <w:r>
+        <w:rPr>
+          <w:rFonts w:eastAsia="標楷體" w:hint="eastAsia"/>
+        </w:rPr>
+        <w:t>二手書專區：提供教材買賣平台，促進資源再利用。</w:t>
+      </w:r>
+    </w:p>
+    <w:p>
+      <w:pPr>
+        <w:pStyle w:val="aa"/>
+        <w:numPr>
+          <w:ilvl w:val="0"/>
+          <w:numId w:val="4"/>
+        </w:numPr>
+        <w:tabs>
+          <w:tab w:val="left" w:pos="658"/>
+        </w:tabs>
+        <w:snapToGrid w:val="0"/>
+        <w:spacing w:line="360" w:lineRule="auto"/>
+        <w:ind w:leftChars="0"/>
+        <w:jc w:val="both"/>
+        <w:rPr>
+          <w:rFonts w:eastAsia="標楷體" w:hint="eastAsia"/>
+        </w:rPr>
+      </w:pPr>
+      <w:r>
+        <w:rPr>
+          <w:rFonts w:eastAsia="標楷體" w:hint="eastAsia"/>
+        </w:rPr>
+        <w:t>個人中心：整合學分統計、待辦事項與學習進度，提升學習效率。</w:t>
+      </w:r>
+    </w:p>
+    <w:p>
+      <w:pPr>
+        <w:pStyle w:val="aa"/>
+        <w:numPr>
+          <w:ilvl w:val="0"/>
+          <w:numId w:val="4"/>
+        </w:numPr>
+        <w:tabs>
+          <w:tab w:val="left" w:pos="658"/>
+        </w:tabs>
+        <w:snapToGrid w:val="0"/>
+        <w:spacing w:line="360" w:lineRule="auto"/>
+        <w:ind w:leftChars="0"/>
+        <w:jc w:val="both"/>
+        <w:rPr>
+          <w:rFonts w:eastAsia="標楷體"/>
+        </w:rPr>
+      </w:pPr>
+      <w:r>
+        <w:rPr>
+          <w:rFonts w:eastAsia="標楷體" w:hint="eastAsia"/>
+        </w:rPr>
+        <w:t>使用者登入與帳號管理：安全驗證機制保障個資與權限操作。</w:t>
+      </w:r>
+    </w:p>
+    <w:p>
+      <w:pPr>
+        <w:widowControl/>
+        <w:jc w:val="both"/>
+        <w:rPr>
+          <w:rFonts w:eastAsia="標楷體" w:hint="eastAsia"/>
+        </w:rPr>
+      </w:pPr>
+      <w:r>
+        <w:rPr>
+          <w:rFonts w:eastAsia="標楷體"/>
+        </w:rPr>
+        <w:br w:type="page"/>
       </w:r>
     </w:p>
     <w:p>
@@ -348,6 +725,7 @@
         <w:snapToGrid w:val="0"/>
         <w:spacing w:line="360" w:lineRule="auto"/>
         <w:ind w:left="482" w:hanging="482"/>
+        <w:jc w:val="both"/>
         <w:rPr>
           <w:rFonts w:eastAsia="標楷體"/>
           <w:b/>
@@ -360,6 +738,7 @@
           <w:b/>
           <w:sz w:val="28"/>
         </w:rPr>
+        <w:lastRenderedPageBreak/>
         <w:t>系統使用對象</w:t>
       </w:r>
     </w:p>
@@ -369,18 +748,48 @@
         <w:snapToGrid w:val="0"/>
         <w:spacing w:line="360" w:lineRule="auto"/>
         <w:ind w:left="482" w:firstLineChars="100" w:firstLine="240"/>
+        <w:jc w:val="both"/>
+        <w:rPr>
+          <w:rFonts w:eastAsia="標楷體" w:hint="eastAsia"/>
+          <w:szCs w:val="24"/>
+        </w:rPr>
+      </w:pPr>
+      <w:r>
+        <w:rPr>
+          <w:rFonts w:eastAsia="標楷體" w:hint="eastAsia"/>
+          <w:szCs w:val="24"/>
+        </w:rPr>
+        <w:t>本系統主要服務對象為國立</w:t>
+      </w:r>
+      <w:proofErr w:type="gramStart"/>
+      <w:r>
+        <w:rPr>
+          <w:rFonts w:eastAsia="標楷體" w:hint="eastAsia"/>
+          <w:szCs w:val="24"/>
+        </w:rPr>
+        <w:t>臺</w:t>
+      </w:r>
+      <w:proofErr w:type="gramEnd"/>
+      <w:r>
+        <w:rPr>
+          <w:rFonts w:eastAsia="標楷體" w:hint="eastAsia"/>
+          <w:szCs w:val="24"/>
+        </w:rPr>
+        <w:t>北商業大學之學生與教職員。初期聚焦學生端，未來可拓展至整個校內教職體系，甚至其他大專校院，作為推廣智慧校園的通用平台。</w:t>
+      </w:r>
+    </w:p>
+    <w:p>
+      <w:pPr>
+        <w:pStyle w:val="a9"/>
+        <w:snapToGrid w:val="0"/>
+        <w:spacing w:line="360" w:lineRule="auto"/>
+        <w:ind w:left="482" w:firstLineChars="100" w:firstLine="240"/>
+        <w:jc w:val="both"/>
         <w:rPr>
           <w:rFonts w:eastAsia="標楷體"/>
           <w:szCs w:val="24"/>
         </w:rPr>
       </w:pPr>
-      <w:r>
-        <w:rPr>
-          <w:rFonts w:eastAsia="標楷體" w:hint="eastAsia"/>
-          <w:szCs w:val="24"/>
-        </w:rPr>
-        <w:t>內文</w:t>
-      </w:r>
     </w:p>
     <w:p>
       <w:pPr>
@@ -395,6 +804,7 @@
         <w:snapToGrid w:val="0"/>
         <w:spacing w:line="360" w:lineRule="auto"/>
         <w:ind w:left="482" w:hanging="482"/>
+        <w:jc w:val="both"/>
         <w:rPr>
           <w:rFonts w:eastAsia="標楷體"/>
           <w:b/>
@@ -412,22 +822,146 @@
     </w:p>
     <w:p>
       <w:pPr>
+        <w:pStyle w:val="aa"/>
+        <w:numPr>
+          <w:ilvl w:val="0"/>
+          <w:numId w:val="10"/>
+        </w:numPr>
+        <w:tabs>
+          <w:tab w:val="left" w:pos="658"/>
+        </w:tabs>
+        <w:snapToGrid w:val="0"/>
+        <w:spacing w:line="360" w:lineRule="auto"/>
+        <w:ind w:leftChars="0"/>
+        <w:jc w:val="both"/>
+        <w:rPr>
+          <w:rFonts w:eastAsia="標楷體"/>
+        </w:rPr>
+      </w:pPr>
+      <w:r>
+        <w:rPr>
+          <w:rFonts w:eastAsia="標楷體"/>
+        </w:rPr>
+        <w:t>AI</w:t>
+      </w:r>
+      <w:r>
+        <w:rPr>
+          <w:rFonts w:eastAsia="標楷體"/>
+        </w:rPr>
+        <w:t>結合</w:t>
+      </w:r>
+      <w:r>
+        <w:rPr>
+          <w:rFonts w:eastAsia="標楷體"/>
+        </w:rPr>
+        <w:t>RAG</w:t>
+      </w:r>
+      <w:r>
+        <w:rPr>
+          <w:rFonts w:eastAsia="標楷體"/>
+        </w:rPr>
+        <w:t>問答：提供比傳統查詢更快速與自然的資訊回應。</w:t>
+      </w:r>
+    </w:p>
+    <w:p>
+      <w:pPr>
+        <w:pStyle w:val="aa"/>
+        <w:numPr>
+          <w:ilvl w:val="0"/>
+          <w:numId w:val="10"/>
+        </w:numPr>
+        <w:tabs>
+          <w:tab w:val="left" w:pos="658"/>
+        </w:tabs>
+        <w:snapToGrid w:val="0"/>
+        <w:spacing w:line="360" w:lineRule="auto"/>
+        <w:ind w:leftChars="0"/>
+        <w:jc w:val="both"/>
+        <w:rPr>
+          <w:rFonts w:eastAsia="標楷體"/>
+        </w:rPr>
+      </w:pPr>
+      <w:r>
+        <w:rPr>
+          <w:rFonts w:eastAsia="標楷體"/>
+        </w:rPr>
+        <w:t>評論語意優化：協助過濾偏激情緒，讓課程資訊更客觀。</w:t>
+      </w:r>
+    </w:p>
+    <w:p>
+      <w:pPr>
+        <w:pStyle w:val="aa"/>
+        <w:numPr>
+          <w:ilvl w:val="0"/>
+          <w:numId w:val="10"/>
+        </w:numPr>
+        <w:tabs>
+          <w:tab w:val="left" w:pos="658"/>
+        </w:tabs>
+        <w:snapToGrid w:val="0"/>
+        <w:spacing w:line="360" w:lineRule="auto"/>
+        <w:ind w:leftChars="0"/>
+        <w:jc w:val="both"/>
+        <w:rPr>
+          <w:rFonts w:eastAsia="標楷體"/>
+        </w:rPr>
+      </w:pPr>
+      <w:r>
+        <w:rPr>
+          <w:rFonts w:eastAsia="標楷體"/>
+        </w:rPr>
+        <w:t>模組整合式設計：所有功能集中於單一平台，操作方便。彈性架構可擴展：未來可加入考試資源分享、課程配對等新模組。</w:t>
+      </w:r>
+    </w:p>
+    <w:p>
+      <w:pPr>
+        <w:pStyle w:val="aa"/>
+        <w:numPr>
+          <w:ilvl w:val="0"/>
+          <w:numId w:val="10"/>
+        </w:numPr>
+        <w:tabs>
+          <w:tab w:val="left" w:pos="658"/>
+        </w:tabs>
+        <w:snapToGrid w:val="0"/>
+        <w:spacing w:line="360" w:lineRule="auto"/>
+        <w:ind w:leftChars="0"/>
+        <w:jc w:val="both"/>
+        <w:rPr>
+          <w:rFonts w:eastAsia="標楷體"/>
+        </w:rPr>
+      </w:pPr>
+      <w:r>
+        <w:rPr>
+          <w:rFonts w:eastAsia="標楷體"/>
+        </w:rPr>
+        <w:t>以學生為核心設計</w:t>
+      </w:r>
+      <w:r>
+        <w:rPr>
+          <w:rFonts w:eastAsia="標楷體" w:hint="eastAsia"/>
+        </w:rPr>
+        <w:t>，</w:t>
+      </w:r>
+      <w:r>
+        <w:rPr>
+          <w:rFonts w:eastAsia="標楷體"/>
+        </w:rPr>
+        <w:t>操作介面直覺、風格活潑，符合使用習慣。</w:t>
+      </w:r>
+    </w:p>
+    <w:p>
+      <w:pPr>
         <w:pStyle w:val="a9"/>
         <w:snapToGrid w:val="0"/>
         <w:spacing w:line="360" w:lineRule="auto"/>
         <w:ind w:left="482" w:firstLineChars="100" w:firstLine="240"/>
+        <w:jc w:val="both"/>
         <w:rPr>
           <w:rFonts w:eastAsia="標楷體"/>
           <w:szCs w:val="24"/>
         </w:rPr>
       </w:pPr>
-      <w:r>
-        <w:rPr>
-          <w:rFonts w:eastAsia="標楷體" w:hint="eastAsia"/>
-          <w:szCs w:val="24"/>
-        </w:rPr>
-        <w:t>內文</w:t>
-      </w:r>
     </w:p>
     <w:p>
       <w:pPr>
@@ -442,6 +976,7 @@
         <w:snapToGrid w:val="0"/>
         <w:spacing w:line="360" w:lineRule="auto"/>
         <w:ind w:left="482" w:hanging="482"/>
+        <w:jc w:val="both"/>
         <w:rPr>
           <w:rFonts w:eastAsia="標楷體"/>
           <w:b/>
@@ -459,22 +994,373 @@
     </w:p>
     <w:p>
       <w:pPr>
-        <w:pStyle w:val="a9"/>
-        <w:snapToGrid w:val="0"/>
-        <w:spacing w:line="360" w:lineRule="auto"/>
-        <w:ind w:left="482" w:firstLineChars="100" w:firstLine="240"/>
-        <w:rPr>
-          <w:rFonts w:eastAsia="標楷體"/>
-          <w:szCs w:val="24"/>
-        </w:rPr>
-      </w:pPr>
-      <w:r>
-        <w:rPr>
-          <w:rFonts w:eastAsia="標楷體" w:hint="eastAsia"/>
-          <w:szCs w:val="24"/>
-        </w:rPr>
-        <w:t>內文</w:t>
-      </w:r>
+        <w:tabs>
+          <w:tab w:val="left" w:pos="658"/>
+        </w:tabs>
+        <w:snapToGrid w:val="0"/>
+        <w:spacing w:line="360" w:lineRule="auto"/>
+        <w:ind w:leftChars="201" w:left="482"/>
+        <w:jc w:val="both"/>
+        <w:rPr>
+          <w:rFonts w:eastAsia="標楷體" w:hint="eastAsia"/>
+        </w:rPr>
+      </w:pPr>
+      <w:r>
+        <w:rPr>
+          <w:rFonts w:eastAsia="標楷體" w:hint="eastAsia"/>
+        </w:rPr>
+        <w:t>前端：</w:t>
+      </w:r>
+      <w:r>
+        <w:rPr>
+          <w:rFonts w:eastAsia="標楷體" w:hint="eastAsia"/>
+        </w:rPr>
+        <w:t>HTML5</w:t>
+      </w:r>
+      <w:r>
+        <w:rPr>
+          <w:rFonts w:eastAsia="標楷體" w:hint="eastAsia"/>
+        </w:rPr>
+        <w:t>、</w:t>
+      </w:r>
+      <w:r>
+        <w:rPr>
+          <w:rFonts w:eastAsia="標楷體" w:hint="eastAsia"/>
+        </w:rPr>
+        <w:t>CSS3</w:t>
+      </w:r>
+      <w:r>
+        <w:rPr>
+          <w:rFonts w:eastAsia="標楷體" w:hint="eastAsia"/>
+        </w:rPr>
+        <w:t>、</w:t>
+      </w:r>
+      <w:r>
+        <w:rPr>
+          <w:rFonts w:eastAsia="標楷體" w:hint="eastAsia"/>
+        </w:rPr>
+        <w:t>JavaScript</w:t>
+      </w:r>
+      <w:r>
+        <w:rPr>
+          <w:rFonts w:eastAsia="標楷體" w:hint="eastAsia"/>
+        </w:rPr>
+        <w:t>、</w:t>
+      </w:r>
+      <w:r>
+        <w:rPr>
+          <w:rFonts w:eastAsia="標楷體" w:hint="eastAsia"/>
+        </w:rPr>
+        <w:t>Figma</w:t>
+      </w:r>
+    </w:p>
+    <w:p>
+      <w:pPr>
+        <w:tabs>
+          <w:tab w:val="left" w:pos="658"/>
+        </w:tabs>
+        <w:snapToGrid w:val="0"/>
+        <w:spacing w:line="360" w:lineRule="auto"/>
+        <w:ind w:leftChars="201" w:left="482"/>
+        <w:jc w:val="both"/>
+        <w:rPr>
+          <w:rFonts w:eastAsia="標楷體" w:hint="eastAsia"/>
+        </w:rPr>
+      </w:pPr>
+      <w:r>
+        <w:rPr>
+          <w:rFonts w:eastAsia="標楷體" w:hint="eastAsia"/>
+        </w:rPr>
+        <w:t>後端：</w:t>
+      </w:r>
+      <w:r>
+        <w:rPr>
+          <w:rFonts w:eastAsia="標楷體" w:hint="eastAsia"/>
+        </w:rPr>
+        <w:t>Python</w:t>
+      </w:r>
+      <w:r>
+        <w:rPr>
+          <w:rFonts w:eastAsia="標楷體" w:hint="eastAsia"/>
+        </w:rPr>
+        <w:t>、</w:t>
+      </w:r>
+      <w:r>
+        <w:rPr>
+          <w:rFonts w:eastAsia="標楷體" w:hint="eastAsia"/>
+        </w:rPr>
+        <w:t>Django</w:t>
+      </w:r>
+    </w:p>
+    <w:p>
+      <w:pPr>
+        <w:tabs>
+          <w:tab w:val="left" w:pos="658"/>
+        </w:tabs>
+        <w:snapToGrid w:val="0"/>
+        <w:spacing w:line="360" w:lineRule="auto"/>
+        <w:ind w:leftChars="201" w:left="482"/>
+        <w:jc w:val="both"/>
+        <w:rPr>
+          <w:rFonts w:eastAsia="標楷體" w:hint="eastAsia"/>
+        </w:rPr>
+      </w:pPr>
+      <w:r>
+        <w:rPr>
+          <w:rFonts w:eastAsia="標楷體" w:hint="eastAsia"/>
+        </w:rPr>
+        <w:t>資料處理與</w:t>
+      </w:r>
+      <w:r>
+        <w:rPr>
+          <w:rFonts w:eastAsia="標楷體" w:hint="eastAsia"/>
+        </w:rPr>
+        <w:t>AI</w:t>
+      </w:r>
+      <w:r>
+        <w:rPr>
+          <w:rFonts w:eastAsia="標楷體" w:hint="eastAsia"/>
+        </w:rPr>
+        <w:t>應用：</w:t>
+      </w:r>
+      <w:proofErr w:type="spellStart"/>
+      <w:r>
+        <w:rPr>
+          <w:rFonts w:eastAsia="標楷體" w:hint="eastAsia"/>
+        </w:rPr>
+        <w:t>LangChain</w:t>
+      </w:r>
+      <w:proofErr w:type="spellEnd"/>
+      <w:r>
+        <w:rPr>
+          <w:rFonts w:eastAsia="標楷體" w:hint="eastAsia"/>
+        </w:rPr>
+        <w:t>、</w:t>
+      </w:r>
+      <w:r>
+        <w:rPr>
+          <w:rFonts w:eastAsia="標楷體" w:hint="eastAsia"/>
+        </w:rPr>
+        <w:t xml:space="preserve">Azure </w:t>
+      </w:r>
+      <w:proofErr w:type="spellStart"/>
+      <w:r>
+        <w:rPr>
+          <w:rFonts w:eastAsia="標楷體" w:hint="eastAsia"/>
+        </w:rPr>
+        <w:t>OpenAI</w:t>
+      </w:r>
+      <w:proofErr w:type="spellEnd"/>
+      <w:r>
+        <w:rPr>
+          <w:rFonts w:eastAsia="標楷體" w:hint="eastAsia"/>
+        </w:rPr>
+        <w:t>、</w:t>
+      </w:r>
+      <w:r>
+        <w:rPr>
+          <w:rFonts w:eastAsia="標楷體" w:hint="eastAsia"/>
+        </w:rPr>
+        <w:t>Chroma</w:t>
+      </w:r>
+      <w:r>
+        <w:rPr>
+          <w:rFonts w:eastAsia="標楷體" w:hint="eastAsia"/>
+        </w:rPr>
+        <w:t>、</w:t>
+      </w:r>
+      <w:proofErr w:type="spellStart"/>
+      <w:r>
+        <w:rPr>
+          <w:rFonts w:eastAsia="標楷體" w:hint="eastAsia"/>
+        </w:rPr>
+        <w:t>PyPDFLoader</w:t>
+      </w:r>
+      <w:proofErr w:type="spellEnd"/>
+    </w:p>
+    <w:p>
+      <w:pPr>
+        <w:tabs>
+          <w:tab w:val="left" w:pos="658"/>
+        </w:tabs>
+        <w:snapToGrid w:val="0"/>
+        <w:spacing w:line="360" w:lineRule="auto"/>
+        <w:ind w:leftChars="201" w:left="482"/>
+        <w:jc w:val="both"/>
+        <w:rPr>
+          <w:rFonts w:eastAsia="標楷體" w:hint="eastAsia"/>
+        </w:rPr>
+      </w:pPr>
+      <w:r>
+        <w:rPr>
+          <w:rFonts w:eastAsia="標楷體" w:hint="eastAsia"/>
+        </w:rPr>
+        <w:t>資料庫：</w:t>
+      </w:r>
+      <w:r>
+        <w:rPr>
+          <w:rFonts w:eastAsia="標楷體" w:hint="eastAsia"/>
+        </w:rPr>
+        <w:t>MySQL</w:t>
+      </w:r>
+      <w:r>
+        <w:rPr>
+          <w:rFonts w:eastAsia="標楷體" w:hint="eastAsia"/>
+        </w:rPr>
+        <w:t>、</w:t>
+      </w:r>
+      <w:r>
+        <w:rPr>
+          <w:rFonts w:eastAsia="標楷體" w:hint="eastAsia"/>
+        </w:rPr>
+        <w:t>MongoDB</w:t>
+      </w:r>
+      <w:r>
+        <w:rPr>
+          <w:rFonts w:eastAsia="標楷體" w:hint="eastAsia"/>
+        </w:rPr>
+        <w:t>（對話紀錄）、</w:t>
+      </w:r>
+      <w:r>
+        <w:rPr>
+          <w:rFonts w:eastAsia="標楷體" w:hint="eastAsia"/>
+        </w:rPr>
+        <w:t>Chroma</w:t>
+      </w:r>
+      <w:r>
+        <w:rPr>
+          <w:rFonts w:eastAsia="標楷體" w:hint="eastAsia"/>
+        </w:rPr>
+        <w:t>（向量資料）</w:t>
+      </w:r>
+    </w:p>
+    <w:p>
+      <w:pPr>
+        <w:tabs>
+          <w:tab w:val="left" w:pos="658"/>
+        </w:tabs>
+        <w:snapToGrid w:val="0"/>
+        <w:spacing w:line="360" w:lineRule="auto"/>
+        <w:ind w:leftChars="201" w:left="482"/>
+        <w:jc w:val="both"/>
+        <w:rPr>
+          <w:rFonts w:eastAsia="標楷體" w:hint="eastAsia"/>
+        </w:rPr>
+      </w:pPr>
+      <w:r>
+        <w:rPr>
+          <w:rFonts w:eastAsia="標楷體" w:hint="eastAsia"/>
+        </w:rPr>
+        <w:t>版本控制與協作：</w:t>
+      </w:r>
+      <w:r>
+        <w:rPr>
+          <w:rFonts w:eastAsia="標楷體" w:hint="eastAsia"/>
+        </w:rPr>
+        <w:t>Git</w:t>
+      </w:r>
+      <w:r>
+        <w:rPr>
+          <w:rFonts w:eastAsia="標楷體" w:hint="eastAsia"/>
+        </w:rPr>
+        <w:t>、</w:t>
+      </w:r>
+      <w:r>
+        <w:rPr>
+          <w:rFonts w:eastAsia="標楷體" w:hint="eastAsia"/>
+        </w:rPr>
+        <w:t>GitHub</w:t>
+      </w:r>
+      <w:r>
+        <w:rPr>
+          <w:rFonts w:eastAsia="標楷體" w:hint="eastAsia"/>
+        </w:rPr>
+        <w:t>、</w:t>
+      </w:r>
+      <w:r>
+        <w:rPr>
+          <w:rFonts w:eastAsia="標楷體" w:hint="eastAsia"/>
+        </w:rPr>
+        <w:t>Fork</w:t>
+      </w:r>
+    </w:p>
+    <w:p>
+      <w:pPr>
+        <w:tabs>
+          <w:tab w:val="left" w:pos="658"/>
+        </w:tabs>
+        <w:snapToGrid w:val="0"/>
+        <w:spacing w:line="360" w:lineRule="auto"/>
+        <w:ind w:leftChars="201" w:left="482"/>
+        <w:jc w:val="both"/>
+        <w:rPr>
+          <w:rFonts w:eastAsia="標楷體" w:hint="eastAsia"/>
+        </w:rPr>
+      </w:pPr>
+      <w:r>
+        <w:rPr>
+          <w:rFonts w:eastAsia="標楷體" w:hint="eastAsia"/>
+        </w:rPr>
+        <w:t>設計與文書工具：</w:t>
+      </w:r>
+      <w:r>
+        <w:rPr>
+          <w:rFonts w:eastAsia="標楷體" w:hint="eastAsia"/>
+        </w:rPr>
+        <w:t>Canva</w:t>
+      </w:r>
+      <w:r>
+        <w:rPr>
+          <w:rFonts w:eastAsia="標楷體" w:hint="eastAsia"/>
+        </w:rPr>
+        <w:t>、</w:t>
+      </w:r>
+      <w:r>
+        <w:rPr>
+          <w:rFonts w:eastAsia="標楷體" w:hint="eastAsia"/>
+        </w:rPr>
+        <w:t>PowerPoint</w:t>
+      </w:r>
+      <w:r>
+        <w:rPr>
+          <w:rFonts w:eastAsia="標楷體" w:hint="eastAsia"/>
+        </w:rPr>
+        <w:t>、</w:t>
+      </w:r>
+      <w:r>
+        <w:rPr>
+          <w:rFonts w:eastAsia="標楷體" w:hint="eastAsia"/>
+        </w:rPr>
+        <w:t>Word</w:t>
+      </w:r>
+      <w:r>
+        <w:rPr>
+          <w:rFonts w:eastAsia="標楷體" w:hint="eastAsia"/>
+        </w:rPr>
+        <w:t>、</w:t>
+      </w:r>
+      <w:r>
+        <w:rPr>
+          <w:rFonts w:eastAsia="標楷體" w:hint="eastAsia"/>
+        </w:rPr>
+        <w:t>Excel</w:t>
+      </w:r>
+    </w:p>
+    <w:p>
+      <w:pPr>
+        <w:tabs>
+          <w:tab w:val="left" w:pos="658"/>
+        </w:tabs>
+        <w:snapToGrid w:val="0"/>
+        <w:spacing w:line="360" w:lineRule="auto"/>
+        <w:ind w:left="482"/>
+        <w:jc w:val="both"/>
+        <w:rPr>
+          <w:rFonts w:eastAsia="標楷體" w:hint="eastAsia"/>
+          <w:b/>
+          <w:sz w:val="36"/>
+        </w:rPr>
+      </w:pPr>
     </w:p>
     <w:p>
       <w:pPr>
@@ -489,6 +1375,7 @@
         <w:snapToGrid w:val="0"/>
         <w:spacing w:line="360" w:lineRule="auto"/>
         <w:ind w:left="482" w:hanging="482"/>
+        <w:jc w:val="both"/>
         <w:rPr>
           <w:rFonts w:eastAsia="標楷體"/>
           <w:b/>
@@ -509,18 +1396,234 @@
         <w:pStyle w:val="a9"/>
         <w:snapToGrid w:val="0"/>
         <w:spacing w:line="360" w:lineRule="auto"/>
+        <w:ind w:leftChars="100" w:left="240" w:firstLineChars="100" w:firstLine="240"/>
+        <w:jc w:val="both"/>
+        <w:rPr>
+          <w:rFonts w:eastAsia="標楷體" w:hint="eastAsia"/>
+          <w:szCs w:val="24"/>
+        </w:rPr>
+      </w:pPr>
+      <w:r>
+        <w:rPr>
+          <w:rFonts w:eastAsia="標楷體" w:hint="eastAsia"/>
+          <w:szCs w:val="24"/>
+        </w:rPr>
+        <w:t>作業系統：</w:t>
+      </w:r>
+      <w:r>
+        <w:rPr>
+          <w:rFonts w:eastAsia="標楷體" w:hint="eastAsia"/>
+          <w:szCs w:val="24"/>
+        </w:rPr>
+        <w:t>Windows 10</w:t>
+      </w:r>
+      <w:r>
+        <w:rPr>
+          <w:rFonts w:eastAsia="標楷體" w:hint="eastAsia"/>
+          <w:szCs w:val="24"/>
+        </w:rPr>
+        <w:t>以上、</w:t>
+      </w:r>
+      <w:r>
+        <w:rPr>
+          <w:rFonts w:eastAsia="標楷體" w:hint="eastAsia"/>
+          <w:szCs w:val="24"/>
+        </w:rPr>
+        <w:t>macOS</w:t>
+      </w:r>
+      <w:r>
+        <w:rPr>
+          <w:rFonts w:eastAsia="標楷體" w:hint="eastAsia"/>
+          <w:szCs w:val="24"/>
+        </w:rPr>
+        <w:t>、</w:t>
+      </w:r>
+      <w:r>
+        <w:rPr>
+          <w:rFonts w:eastAsia="標楷體" w:hint="eastAsia"/>
+          <w:szCs w:val="24"/>
+        </w:rPr>
+        <w:t>Android</w:t>
+      </w:r>
+      <w:r>
+        <w:rPr>
+          <w:rFonts w:eastAsia="標楷體" w:hint="eastAsia"/>
+          <w:szCs w:val="24"/>
+        </w:rPr>
+        <w:t>、</w:t>
+      </w:r>
+      <w:r>
+        <w:rPr>
+          <w:rFonts w:eastAsia="標楷體" w:hint="eastAsia"/>
+          <w:szCs w:val="24"/>
+        </w:rPr>
+        <w:t>iOS</w:t>
+      </w:r>
+    </w:p>
+    <w:p>
+      <w:pPr>
+        <w:pStyle w:val="a9"/>
+        <w:snapToGrid w:val="0"/>
+        <w:spacing w:line="360" w:lineRule="auto"/>
+        <w:ind w:leftChars="100" w:left="240" w:firstLineChars="100" w:firstLine="240"/>
+        <w:jc w:val="both"/>
+        <w:rPr>
+          <w:rFonts w:eastAsia="標楷體" w:hint="eastAsia"/>
+          <w:szCs w:val="24"/>
+        </w:rPr>
+      </w:pPr>
+      <w:r>
+        <w:rPr>
+          <w:rFonts w:eastAsia="標楷體" w:hint="eastAsia"/>
+          <w:szCs w:val="24"/>
+        </w:rPr>
+        <w:t>瀏覽器：</w:t>
+      </w:r>
+      <w:r>
+        <w:rPr>
+          <w:rFonts w:eastAsia="標楷體" w:hint="eastAsia"/>
+          <w:szCs w:val="24"/>
+        </w:rPr>
+        <w:t>Google Chrome</w:t>
+      </w:r>
+      <w:r>
+        <w:rPr>
+          <w:rFonts w:eastAsia="標楷體" w:hint="eastAsia"/>
+          <w:szCs w:val="24"/>
+        </w:rPr>
+        <w:t>（建議）、</w:t>
+      </w:r>
+      <w:r>
+        <w:rPr>
+          <w:rFonts w:eastAsia="標楷體" w:hint="eastAsia"/>
+          <w:szCs w:val="24"/>
+        </w:rPr>
+        <w:t>Edge</w:t>
+      </w:r>
+      <w:r>
+        <w:rPr>
+          <w:rFonts w:eastAsia="標楷體" w:hint="eastAsia"/>
+          <w:szCs w:val="24"/>
+        </w:rPr>
+        <w:t>、</w:t>
+      </w:r>
+      <w:r>
+        <w:rPr>
+          <w:rFonts w:eastAsia="標楷體" w:hint="eastAsia"/>
+          <w:szCs w:val="24"/>
+        </w:rPr>
+        <w:t>Firefox</w:t>
+      </w:r>
+      <w:r>
+        <w:rPr>
+          <w:rFonts w:eastAsia="標楷體" w:hint="eastAsia"/>
+          <w:szCs w:val="24"/>
+        </w:rPr>
+        <w:t>、</w:t>
+      </w:r>
+      <w:r>
+        <w:rPr>
+          <w:rFonts w:eastAsia="標楷體" w:hint="eastAsia"/>
+          <w:szCs w:val="24"/>
+        </w:rPr>
+        <w:t>Safari</w:t>
+      </w:r>
+    </w:p>
+    <w:p>
+      <w:pPr>
+        <w:pStyle w:val="a9"/>
+        <w:snapToGrid w:val="0"/>
+        <w:spacing w:line="360" w:lineRule="auto"/>
+        <w:ind w:leftChars="100" w:left="240" w:firstLineChars="100" w:firstLine="240"/>
+        <w:jc w:val="both"/>
+        <w:rPr>
+          <w:rFonts w:eastAsia="標楷體" w:hint="eastAsia"/>
+          <w:szCs w:val="24"/>
+        </w:rPr>
+      </w:pPr>
+      <w:r>
+        <w:rPr>
+          <w:rFonts w:eastAsia="標楷體" w:hint="eastAsia"/>
+          <w:szCs w:val="24"/>
+        </w:rPr>
+        <w:t>裝置支援：</w:t>
+      </w:r>
+      <w:proofErr w:type="gramStart"/>
+      <w:r>
+        <w:rPr>
+          <w:rFonts w:eastAsia="標楷體" w:hint="eastAsia"/>
+          <w:szCs w:val="24"/>
+        </w:rPr>
+        <w:t>桌機、筆電</w:t>
+      </w:r>
+      <w:proofErr w:type="gramEnd"/>
+      <w:r>
+        <w:rPr>
+          <w:rFonts w:eastAsia="標楷體" w:hint="eastAsia"/>
+          <w:szCs w:val="24"/>
+        </w:rPr>
+        <w:t>、手機、平板皆可使用</w:t>
+      </w:r>
+    </w:p>
+    <w:p>
+      <w:pPr>
+        <w:pStyle w:val="a9"/>
+        <w:snapToGrid w:val="0"/>
+        <w:spacing w:line="360" w:lineRule="auto"/>
+        <w:ind w:leftChars="100" w:left="240" w:firstLineChars="100" w:firstLine="240"/>
+        <w:jc w:val="both"/>
+        <w:rPr>
+          <w:rFonts w:eastAsia="標楷體" w:hint="eastAsia"/>
+          <w:szCs w:val="24"/>
+        </w:rPr>
+      </w:pPr>
+      <w:r>
+        <w:rPr>
+          <w:rFonts w:eastAsia="標楷體" w:hint="eastAsia"/>
+          <w:szCs w:val="24"/>
+        </w:rPr>
+        <w:t>建議配備：記憶體</w:t>
+      </w:r>
+      <w:r>
+        <w:rPr>
+          <w:rFonts w:eastAsia="標楷體" w:hint="eastAsia"/>
+          <w:szCs w:val="24"/>
+        </w:rPr>
+        <w:t>4GB</w:t>
+      </w:r>
+      <w:r>
+        <w:rPr>
+          <w:rFonts w:eastAsia="標楷體" w:hint="eastAsia"/>
+          <w:szCs w:val="24"/>
+        </w:rPr>
+        <w:t>以上、雙核心處理器、</w:t>
+      </w:r>
+      <w:r>
+        <w:rPr>
+          <w:rFonts w:eastAsia="標楷體" w:hint="eastAsia"/>
+          <w:szCs w:val="24"/>
+        </w:rPr>
+        <w:t>HD</w:t>
+      </w:r>
+      <w:r>
+        <w:rPr>
+          <w:rFonts w:eastAsia="標楷體" w:hint="eastAsia"/>
+          <w:szCs w:val="24"/>
+        </w:rPr>
+        <w:t>解析度螢幕</w:t>
+      </w:r>
+    </w:p>
+    <w:p>
+      <w:pPr>
+        <w:pStyle w:val="a9"/>
+        <w:snapToGrid w:val="0"/>
+        <w:spacing w:line="360" w:lineRule="auto"/>
         <w:ind w:left="482" w:firstLineChars="100" w:firstLine="240"/>
+        <w:jc w:val="both"/>
         <w:rPr>
           <w:rFonts w:eastAsia="標楷體"/>
         </w:rPr>
       </w:pPr>
-      <w:r>
-        <w:rPr>
-          <w:rFonts w:eastAsia="標楷體" w:hint="eastAsia"/>
-          <w:szCs w:val="24"/>
-        </w:rPr>
-        <w:t>內文</w:t>
-      </w:r>
     </w:p>
     <w:p>
       <w:pPr>
@@ -535,6 +1638,7 @@
         <w:snapToGrid w:val="0"/>
         <w:spacing w:line="360" w:lineRule="auto"/>
         <w:ind w:left="482" w:hanging="482"/>
+        <w:jc w:val="both"/>
         <w:rPr>
           <w:rFonts w:eastAsia="標楷體"/>
           <w:b/>
@@ -552,20 +1656,99 @@
     </w:p>
     <w:p>
       <w:pPr>
-        <w:pStyle w:val="a9"/>
-        <w:snapToGrid w:val="0"/>
-        <w:spacing w:line="360" w:lineRule="auto"/>
-        <w:ind w:left="482" w:firstLineChars="100" w:firstLine="240"/>
-      </w:pPr>
-      <w:r>
-        <w:rPr>
-          <w:rFonts w:eastAsia="標楷體" w:hint="eastAsia"/>
-          <w:szCs w:val="24"/>
-        </w:rPr>
-        <w:t>內文</w:t>
-      </w:r>
-    </w:p>
-    <w:p/>
+        <w:tabs>
+          <w:tab w:val="left" w:pos="658"/>
+        </w:tabs>
+        <w:snapToGrid w:val="0"/>
+        <w:spacing w:line="360" w:lineRule="auto"/>
+        <w:ind w:left="482" w:firstLine="176"/>
+        <w:jc w:val="both"/>
+        <w:rPr>
+          <w:rFonts w:eastAsia="標楷體"/>
+        </w:rPr>
+      </w:pPr>
+      <w:r>
+        <w:rPr>
+          <w:rFonts w:eastAsia="標楷體"/>
+        </w:rPr>
+        <w:t>「</w:t>
+      </w:r>
+      <w:proofErr w:type="gramStart"/>
+      <w:r>
+        <w:rPr>
+          <w:rFonts w:eastAsia="標楷體"/>
+        </w:rPr>
+        <w:t>智能校事專家</w:t>
+      </w:r>
+      <w:proofErr w:type="gramEnd"/>
+      <w:r>
+        <w:rPr>
+          <w:rFonts w:eastAsia="標楷體"/>
+        </w:rPr>
+        <w:t>」以學生實際需求為出發點，整合</w:t>
+      </w:r>
+      <w:r>
+        <w:rPr>
+          <w:rFonts w:eastAsia="標楷體"/>
+        </w:rPr>
+        <w:t>AI</w:t>
+      </w:r>
+      <w:r>
+        <w:rPr>
+          <w:rFonts w:eastAsia="標楷體"/>
+        </w:rPr>
+        <w:t>智慧查詢與校園常見功能，建構一個結合法規查詢、課程評論優化、活動召集、二手書交易與個人學習管理的多功能平台。系統已完成主要模組開發與測試，操作介面直覺，具備良好的使用體驗。未來將持續優化系統穩定性與資料更新機制，並依照使用者回饋調整功能設計。</w:t>
+      </w:r>
+      <w:proofErr w:type="gramStart"/>
+      <w:r>
+        <w:rPr>
+          <w:rFonts w:eastAsia="標楷體"/>
+        </w:rPr>
+        <w:t>此外，</w:t>
+      </w:r>
+      <w:proofErr w:type="gramEnd"/>
+      <w:r>
+        <w:rPr>
+          <w:rFonts w:eastAsia="標楷體"/>
+        </w:rPr>
+        <w:t>本系統架構具彈性，具備良好擴展性，未來可新增如課程推薦、學習資源整合等模組，進一步提升系統功能完整性。長期目標則朝向跨校推</w:t>
+      </w:r>
+      <w:r>
+        <w:rPr>
+          <w:rFonts w:eastAsia="標楷體"/>
+        </w:rPr>
+        <w:lastRenderedPageBreak/>
+        <w:t>廣與商品化發展，未來有機會提供給更多學校使用，協助打造更智慧、便利的校園生活環境，發揮</w:t>
+      </w:r>
+      <w:r>
+        <w:rPr>
+          <w:rFonts w:eastAsia="標楷體"/>
+        </w:rPr>
+        <w:t>AI</w:t>
+      </w:r>
+      <w:r>
+        <w:rPr>
+          <w:rFonts w:eastAsia="標楷體"/>
+        </w:rPr>
+        <w:t>在教育領域的實務應用潛力。</w:t>
+      </w:r>
+    </w:p>
+    <w:p>
+      <w:pPr>
+        <w:tabs>
+          <w:tab w:val="left" w:pos="658"/>
+        </w:tabs>
+        <w:snapToGrid w:val="0"/>
+        <w:spacing w:line="360" w:lineRule="auto"/>
+        <w:ind w:left="482"/>
+        <w:jc w:val="both"/>
+        <w:rPr>
+          <w:rFonts w:eastAsia="標楷體" w:hint="eastAsia"/>
+          <w:b/>
+          <w:sz w:val="36"/>
+        </w:rPr>
+      </w:pPr>
+    </w:p>
     <w:sectPr>
       <w:footerReference w:type="default" r:id="rId7"/>
       <w:pgSz w:w="11906" w:h="16838"/>
@@ -677,6 +1860,642 @@
 <file path=word/numbering.xml><?xml version="1.0" encoding="utf-8"?>
 <w:numbering xmlns:wpc="http://schemas.microsoft.com/office/word/2010/wordprocessingCanvas" xmlns:cx="http://schemas.microsoft.com/office/drawing/2014/chartex" xmlns:cx1="http://schemas.microsoft.com/office/drawing/2015/9/8/chartex" xmlns:cx2="http://schemas.microsoft.com/office/drawing/2015/10/21/chartex" xmlns:cx3="http://schemas.microsoft.com/office/drawing/2016/5/9/chartex" xmlns:cx4="http://schemas.microsoft.com/office/drawing/2016/5/10/chartex" xmlns:cx5="http://schemas.microsoft.com/office/drawing/2016/5/11/chartex" xmlns:cx6="http://schemas.microsoft.com/office/drawing/2016/5/12/chartex" xmlns:cx7="http://schemas.microsoft.com/office/drawing/2016/5/13/chartex" xmlns:cx8="http://schemas.microsoft.com/office/drawing/2016/5/14/chartex" xmlns:mc="http://schemas.openxmlformats.org/markup-compatibility/2006" xmlns:aink="http://schemas.microsoft.com/office/drawing/2016/ink" xmlns:am3d="http://schemas.microsoft.com/office/drawing/2017/model3d" xmlns:o="urn:schemas-microsoft-com:office:office" xmlns:r="http://schemas.openxmlformats.org/officeDocument/2006/relationships" xmlns:m="http://schemas.openxmlformats.org/officeDocument/2006/math" xmlns:v="urn:schemas-microsoft-com:vml" xmlns:wp14="http://schemas.microsoft.com/office/word/2010/wordprocessingDrawing" xmlns:wp="http://schemas.openxmlformats.org/drawingml/2006/wordprocessingDrawing" xmlns:w10="urn:schemas-microsoft-com:office:word" xmlns:w="http://schemas.openxmlformats.org/wordprocessingml/2006/main" xmlns:w14="http://schemas.microsoft.com/office/word/2010/wordml" xmlns:w15="http://schemas.microsoft.com/office/word/2012/wordml" xmlns:w16cex="http://schemas.microsoft.com/office/word/2018/wordml/cex" xmlns:w16cid="http://schemas.microsoft.com/office/word/2016/wordml/cid" xmlns:w16="http://schemas.microsoft.com/office/word/2018/wordml" xmlns:w16sdtdh="http://schemas.microsoft.com/office/word/2020/wordml/sdtdatahash" xmlns:w16se="http://schemas.microsoft.com/office/word/2015/wordml/symex" xmlns:wpg="http://schemas.microsoft.com/office/word/2010/wordprocessingGroup" xmlns:wpi="http://schemas.microsoft.com/office/word/2010/wordprocessingInk" xmlns:wne="http://schemas.microsoft.com/office/word/2006/wordml" xmlns:wps="http://schemas.microsoft.com/office/word/2010/wordprocessingShape" mc:Ignorable="w14 w15 w16se w16cid w16 w16cex w16sdtdh wp14">
   <w:abstractNum w:abstractNumId="0" w15:restartNumberingAfterBreak="0">
+    <w:nsid w:val="0CAB4125"/>
+    <w:multiLevelType w:val="hybridMultilevel"/>
+    <w:tmpl w:val="EAFED1F4"/>
+    <w:lvl w:ilvl="0" w:tplc="0409000F">
+      <w:start w:val="1"/>
+      <w:numFmt w:val="decimal"/>
+      <w:lvlText w:val="%1."/>
+      <w:lvlJc w:val="left"/>
+      <w:pPr>
+        <w:ind w:left="960" w:hanging="480"/>
+      </w:pPr>
+    </w:lvl>
+    <w:lvl w:ilvl="1" w:tplc="04090019" w:tentative="1">
+      <w:start w:val="1"/>
+      <w:numFmt w:val="ideographTraditional"/>
+      <w:lvlText w:val="%2、"/>
+      <w:lvlJc w:val="left"/>
+      <w:pPr>
+        <w:ind w:left="1440" w:hanging="480"/>
+      </w:pPr>
+    </w:lvl>
+    <w:lvl w:ilvl="2" w:tplc="0409001B" w:tentative="1">
+      <w:start w:val="1"/>
+      <w:numFmt w:val="lowerRoman"/>
+      <w:lvlText w:val="%3."/>
+      <w:lvlJc w:val="right"/>
+      <w:pPr>
+        <w:ind w:left="1920" w:hanging="480"/>
+      </w:pPr>
+    </w:lvl>
+    <w:lvl w:ilvl="3" w:tplc="0409000F" w:tentative="1">
+      <w:start w:val="1"/>
+      <w:numFmt w:val="decimal"/>
+      <w:lvlText w:val="%4."/>
+      <w:lvlJc w:val="left"/>
+      <w:pPr>
+        <w:ind w:left="2400" w:hanging="480"/>
+      </w:pPr>
+    </w:lvl>
+    <w:lvl w:ilvl="4" w:tplc="04090019" w:tentative="1">
+      <w:start w:val="1"/>
+      <w:numFmt w:val="ideographTraditional"/>
+      <w:lvlText w:val="%5、"/>
+      <w:lvlJc w:val="left"/>
+      <w:pPr>
+        <w:ind w:left="2880" w:hanging="480"/>
+      </w:pPr>
+    </w:lvl>
+    <w:lvl w:ilvl="5" w:tplc="0409001B" w:tentative="1">
+      <w:start w:val="1"/>
+      <w:numFmt w:val="lowerRoman"/>
+      <w:lvlText w:val="%6."/>
+      <w:lvlJc w:val="right"/>
+      <w:pPr>
+        <w:ind w:left="3360" w:hanging="480"/>
+      </w:pPr>
+    </w:lvl>
+    <w:lvl w:ilvl="6" w:tplc="0409000F" w:tentative="1">
+      <w:start w:val="1"/>
+      <w:numFmt w:val="decimal"/>
+      <w:lvlText w:val="%7."/>
+      <w:lvlJc w:val="left"/>
+      <w:pPr>
+        <w:ind w:left="3840" w:hanging="480"/>
+      </w:pPr>
+    </w:lvl>
+    <w:lvl w:ilvl="7" w:tplc="04090019" w:tentative="1">
+      <w:start w:val="1"/>
+      <w:numFmt w:val="ideographTraditional"/>
+      <w:lvlText w:val="%8、"/>
+      <w:lvlJc w:val="left"/>
+      <w:pPr>
+        <w:ind w:left="4320" w:hanging="480"/>
+      </w:pPr>
+    </w:lvl>
+    <w:lvl w:ilvl="8" w:tplc="0409001B" w:tentative="1">
+      <w:start w:val="1"/>
+      <w:numFmt w:val="lowerRoman"/>
+      <w:lvlText w:val="%9."/>
+      <w:lvlJc w:val="right"/>
+      <w:pPr>
+        <w:ind w:left="4800" w:hanging="480"/>
+      </w:pPr>
+    </w:lvl>
+  </w:abstractNum>
+  <w:abstractNum w:abstractNumId="1" w15:restartNumberingAfterBreak="0">
+    <w:nsid w:val="13537FC0"/>
+    <w:multiLevelType w:val="hybridMultilevel"/>
+    <w:tmpl w:val="58401F40"/>
+    <w:lvl w:ilvl="0" w:tplc="9A401E4A">
+      <w:start w:val="1"/>
+      <w:numFmt w:val="bullet"/>
+      <w:lvlText w:val=""/>
+      <w:lvlJc w:val="left"/>
+      <w:pPr>
+        <w:ind w:left="1440" w:hanging="480"/>
+      </w:pPr>
+      <w:rPr>
+        <w:rFonts w:ascii="Wingdings" w:hAnsi="Wingdings" w:hint="default"/>
+      </w:rPr>
+    </w:lvl>
+    <w:lvl w:ilvl="1" w:tplc="04090003" w:tentative="1">
+      <w:start w:val="1"/>
+      <w:numFmt w:val="bullet"/>
+      <w:lvlText w:val=""/>
+      <w:lvlJc w:val="left"/>
+      <w:pPr>
+        <w:ind w:left="1920" w:hanging="480"/>
+      </w:pPr>
+      <w:rPr>
+        <w:rFonts w:ascii="Wingdings" w:hAnsi="Wingdings" w:hint="default"/>
+      </w:rPr>
+    </w:lvl>
+    <w:lvl w:ilvl="2" w:tplc="04090005" w:tentative="1">
+      <w:start w:val="1"/>
+      <w:numFmt w:val="bullet"/>
+      <w:lvlText w:val=""/>
+      <w:lvlJc w:val="left"/>
+      <w:pPr>
+        <w:ind w:left="2400" w:hanging="480"/>
+      </w:pPr>
+      <w:rPr>
+        <w:rFonts w:ascii="Wingdings" w:hAnsi="Wingdings" w:hint="default"/>
+      </w:rPr>
+    </w:lvl>
+    <w:lvl w:ilvl="3" w:tplc="04090001" w:tentative="1">
+      <w:start w:val="1"/>
+      <w:numFmt w:val="bullet"/>
+      <w:lvlText w:val=""/>
+      <w:lvlJc w:val="left"/>
+      <w:pPr>
+        <w:ind w:left="2880" w:hanging="480"/>
+      </w:pPr>
+      <w:rPr>
+        <w:rFonts w:ascii="Wingdings" w:hAnsi="Wingdings" w:hint="default"/>
+      </w:rPr>
+    </w:lvl>
+    <w:lvl w:ilvl="4" w:tplc="04090003" w:tentative="1">
+      <w:start w:val="1"/>
+      <w:numFmt w:val="bullet"/>
+      <w:lvlText w:val=""/>
+      <w:lvlJc w:val="left"/>
+      <w:pPr>
+        <w:ind w:left="3360" w:hanging="480"/>
+      </w:pPr>
+      <w:rPr>
+        <w:rFonts w:ascii="Wingdings" w:hAnsi="Wingdings" w:hint="default"/>
+      </w:rPr>
+    </w:lvl>
+    <w:lvl w:ilvl="5" w:tplc="04090005" w:tentative="1">
+      <w:start w:val="1"/>
+      <w:numFmt w:val="bullet"/>
+      <w:lvlText w:val=""/>
+      <w:lvlJc w:val="left"/>
+      <w:pPr>
+        <w:ind w:left="3840" w:hanging="480"/>
+      </w:pPr>
+      <w:rPr>
+        <w:rFonts w:ascii="Wingdings" w:hAnsi="Wingdings" w:hint="default"/>
+      </w:rPr>
+    </w:lvl>
+    <w:lvl w:ilvl="6" w:tplc="04090001" w:tentative="1">
+      <w:start w:val="1"/>
+      <w:numFmt w:val="bullet"/>
+      <w:lvlText w:val=""/>
+      <w:lvlJc w:val="left"/>
+      <w:pPr>
+        <w:ind w:left="4320" w:hanging="480"/>
+      </w:pPr>
+      <w:rPr>
+        <w:rFonts w:ascii="Wingdings" w:hAnsi="Wingdings" w:hint="default"/>
+      </w:rPr>
+    </w:lvl>
+    <w:lvl w:ilvl="7" w:tplc="04090003" w:tentative="1">
+      <w:start w:val="1"/>
+      <w:numFmt w:val="bullet"/>
+      <w:lvlText w:val=""/>
+      <w:lvlJc w:val="left"/>
+      <w:pPr>
+        <w:ind w:left="4800" w:hanging="480"/>
+      </w:pPr>
+      <w:rPr>
+        <w:rFonts w:ascii="Wingdings" w:hAnsi="Wingdings" w:hint="default"/>
+      </w:rPr>
+    </w:lvl>
+    <w:lvl w:ilvl="8" w:tplc="04090005" w:tentative="1">
+      <w:start w:val="1"/>
+      <w:numFmt w:val="bullet"/>
+      <w:lvlText w:val=""/>
+      <w:lvlJc w:val="left"/>
+      <w:pPr>
+        <w:ind w:left="5280" w:hanging="480"/>
+      </w:pPr>
+      <w:rPr>
+        <w:rFonts w:ascii="Wingdings" w:hAnsi="Wingdings" w:hint="default"/>
+      </w:rPr>
+    </w:lvl>
+  </w:abstractNum>
+  <w:abstractNum w:abstractNumId="2" w15:restartNumberingAfterBreak="0">
+    <w:nsid w:val="1AD80E19"/>
+    <w:multiLevelType w:val="multilevel"/>
+    <w:tmpl w:val="FF642DD0"/>
+    <w:lvl w:ilvl="0">
+      <w:start w:val="1"/>
+      <w:numFmt w:val="bullet"/>
+      <w:lvlText w:val=""/>
+      <w:lvlJc w:val="left"/>
+      <w:pPr>
+        <w:tabs>
+          <w:tab w:val="num" w:pos="720"/>
+        </w:tabs>
+        <w:ind w:left="720" w:hanging="360"/>
+      </w:pPr>
+      <w:rPr>
+        <w:rFonts w:ascii="Symbol" w:hAnsi="Symbol" w:hint="default"/>
+        <w:sz w:val="20"/>
+      </w:rPr>
+    </w:lvl>
+    <w:lvl w:ilvl="1" w:tentative="1">
+      <w:start w:val="1"/>
+      <w:numFmt w:val="bullet"/>
+      <w:lvlText w:val="o"/>
+      <w:lvlJc w:val="left"/>
+      <w:pPr>
+        <w:tabs>
+          <w:tab w:val="num" w:pos="1440"/>
+        </w:tabs>
+        <w:ind w:left="1440" w:hanging="360"/>
+      </w:pPr>
+      <w:rPr>
+        <w:rFonts w:ascii="Courier New" w:hAnsi="Courier New" w:hint="default"/>
+        <w:sz w:val="20"/>
+      </w:rPr>
+    </w:lvl>
+    <w:lvl w:ilvl="2" w:tentative="1">
+      <w:start w:val="1"/>
+      <w:numFmt w:val="bullet"/>
+      <w:lvlText w:val=""/>
+      <w:lvlJc w:val="left"/>
+      <w:pPr>
+        <w:tabs>
+          <w:tab w:val="num" w:pos="2160"/>
+        </w:tabs>
+        <w:ind w:left="2160" w:hanging="360"/>
+      </w:pPr>
+      <w:rPr>
+        <w:rFonts w:ascii="Wingdings" w:hAnsi="Wingdings" w:hint="default"/>
+        <w:sz w:val="20"/>
+      </w:rPr>
+    </w:lvl>
+    <w:lvl w:ilvl="3" w:tentative="1">
+      <w:start w:val="1"/>
+      <w:numFmt w:val="bullet"/>
+      <w:lvlText w:val=""/>
+      <w:lvlJc w:val="left"/>
+      <w:pPr>
+        <w:tabs>
+          <w:tab w:val="num" w:pos="2880"/>
+        </w:tabs>
+        <w:ind w:left="2880" w:hanging="360"/>
+      </w:pPr>
+      <w:rPr>
+        <w:rFonts w:ascii="Wingdings" w:hAnsi="Wingdings" w:hint="default"/>
+        <w:sz w:val="20"/>
+      </w:rPr>
+    </w:lvl>
+    <w:lvl w:ilvl="4" w:tentative="1">
+      <w:start w:val="1"/>
+      <w:numFmt w:val="bullet"/>
+      <w:lvlText w:val=""/>
+      <w:lvlJc w:val="left"/>
+      <w:pPr>
+        <w:tabs>
+          <w:tab w:val="num" w:pos="3600"/>
+        </w:tabs>
+        <w:ind w:left="3600" w:hanging="360"/>
+      </w:pPr>
+      <w:rPr>
+        <w:rFonts w:ascii="Wingdings" w:hAnsi="Wingdings" w:hint="default"/>
+        <w:sz w:val="20"/>
+      </w:rPr>
+    </w:lvl>
+    <w:lvl w:ilvl="5" w:tentative="1">
+      <w:start w:val="1"/>
+      <w:numFmt w:val="bullet"/>
+      <w:lvlText w:val=""/>
+      <w:lvlJc w:val="left"/>
+      <w:pPr>
+        <w:tabs>
+          <w:tab w:val="num" w:pos="4320"/>
+        </w:tabs>
+        <w:ind w:left="4320" w:hanging="360"/>
+      </w:pPr>
+      <w:rPr>
+        <w:rFonts w:ascii="Wingdings" w:hAnsi="Wingdings" w:hint="default"/>
+        <w:sz w:val="20"/>
+      </w:rPr>
+    </w:lvl>
+    <w:lvl w:ilvl="6" w:tentative="1">
+      <w:start w:val="1"/>
+      <w:numFmt w:val="bullet"/>
+      <w:lvlText w:val=""/>
+      <w:lvlJc w:val="left"/>
+      <w:pPr>
+        <w:tabs>
+          <w:tab w:val="num" w:pos="5040"/>
+        </w:tabs>
+        <w:ind w:left="5040" w:hanging="360"/>
+      </w:pPr>
+      <w:rPr>
+        <w:rFonts w:ascii="Wingdings" w:hAnsi="Wingdings" w:hint="default"/>
+        <w:sz w:val="20"/>
+      </w:rPr>
+    </w:lvl>
+    <w:lvl w:ilvl="7" w:tentative="1">
+      <w:start w:val="1"/>
+      <w:numFmt w:val="bullet"/>
+      <w:lvlText w:val=""/>
+      <w:lvlJc w:val="left"/>
+      <w:pPr>
+        <w:tabs>
+          <w:tab w:val="num" w:pos="5760"/>
+        </w:tabs>
+        <w:ind w:left="5760" w:hanging="360"/>
+      </w:pPr>
+      <w:rPr>
+        <w:rFonts w:ascii="Wingdings" w:hAnsi="Wingdings" w:hint="default"/>
+        <w:sz w:val="20"/>
+      </w:rPr>
+    </w:lvl>
+    <w:lvl w:ilvl="8" w:tentative="1">
+      <w:start w:val="1"/>
+      <w:numFmt w:val="bullet"/>
+      <w:lvlText w:val=""/>
+      <w:lvlJc w:val="left"/>
+      <w:pPr>
+        <w:tabs>
+          <w:tab w:val="num" w:pos="6480"/>
+        </w:tabs>
+        <w:ind w:left="6480" w:hanging="360"/>
+      </w:pPr>
+      <w:rPr>
+        <w:rFonts w:ascii="Wingdings" w:hAnsi="Wingdings" w:hint="default"/>
+        <w:sz w:val="20"/>
+      </w:rPr>
+    </w:lvl>
+  </w:abstractNum>
+  <w:abstractNum w:abstractNumId="3" w15:restartNumberingAfterBreak="0">
+    <w:nsid w:val="25D22DC3"/>
+    <w:multiLevelType w:val="hybridMultilevel"/>
+    <w:tmpl w:val="BD00395C"/>
+    <w:lvl w:ilvl="0" w:tplc="04090001">
+      <w:start w:val="1"/>
+      <w:numFmt w:val="bullet"/>
+      <w:lvlText w:val=""/>
+      <w:lvlJc w:val="left"/>
+      <w:pPr>
+        <w:ind w:left="960" w:hanging="480"/>
+      </w:pPr>
+      <w:rPr>
+        <w:rFonts w:ascii="Wingdings" w:hAnsi="Wingdings" w:hint="default"/>
+      </w:rPr>
+    </w:lvl>
+    <w:lvl w:ilvl="1" w:tplc="04090003" w:tentative="1">
+      <w:start w:val="1"/>
+      <w:numFmt w:val="bullet"/>
+      <w:lvlText w:val=""/>
+      <w:lvlJc w:val="left"/>
+      <w:pPr>
+        <w:ind w:left="1440" w:hanging="480"/>
+      </w:pPr>
+      <w:rPr>
+        <w:rFonts w:ascii="Wingdings" w:hAnsi="Wingdings" w:hint="default"/>
+      </w:rPr>
+    </w:lvl>
+    <w:lvl w:ilvl="2" w:tplc="04090005" w:tentative="1">
+      <w:start w:val="1"/>
+      <w:numFmt w:val="bullet"/>
+      <w:lvlText w:val=""/>
+      <w:lvlJc w:val="left"/>
+      <w:pPr>
+        <w:ind w:left="1920" w:hanging="480"/>
+      </w:pPr>
+      <w:rPr>
+        <w:rFonts w:ascii="Wingdings" w:hAnsi="Wingdings" w:hint="default"/>
+      </w:rPr>
+    </w:lvl>
+    <w:lvl w:ilvl="3" w:tplc="04090001" w:tentative="1">
+      <w:start w:val="1"/>
+      <w:numFmt w:val="bullet"/>
+      <w:lvlText w:val=""/>
+      <w:lvlJc w:val="left"/>
+      <w:pPr>
+        <w:ind w:left="2400" w:hanging="480"/>
+      </w:pPr>
+      <w:rPr>
+        <w:rFonts w:ascii="Wingdings" w:hAnsi="Wingdings" w:hint="default"/>
+      </w:rPr>
+    </w:lvl>
+    <w:lvl w:ilvl="4" w:tplc="04090003" w:tentative="1">
+      <w:start w:val="1"/>
+      <w:numFmt w:val="bullet"/>
+      <w:lvlText w:val=""/>
+      <w:lvlJc w:val="left"/>
+      <w:pPr>
+        <w:ind w:left="2880" w:hanging="480"/>
+      </w:pPr>
+      <w:rPr>
+        <w:rFonts w:ascii="Wingdings" w:hAnsi="Wingdings" w:hint="default"/>
+      </w:rPr>
+    </w:lvl>
+    <w:lvl w:ilvl="5" w:tplc="04090005" w:tentative="1">
+      <w:start w:val="1"/>
+      <w:numFmt w:val="bullet"/>
+      <w:lvlText w:val=""/>
+      <w:lvlJc w:val="left"/>
+      <w:pPr>
+        <w:ind w:left="3360" w:hanging="480"/>
+      </w:pPr>
+      <w:rPr>
+        <w:rFonts w:ascii="Wingdings" w:hAnsi="Wingdings" w:hint="default"/>
+      </w:rPr>
+    </w:lvl>
+    <w:lvl w:ilvl="6" w:tplc="04090001" w:tentative="1">
+      <w:start w:val="1"/>
+      <w:numFmt w:val="bullet"/>
+      <w:lvlText w:val=""/>
+      <w:lvlJc w:val="left"/>
+      <w:pPr>
+        <w:ind w:left="3840" w:hanging="480"/>
+      </w:pPr>
+      <w:rPr>
+        <w:rFonts w:ascii="Wingdings" w:hAnsi="Wingdings" w:hint="default"/>
+      </w:rPr>
+    </w:lvl>
+    <w:lvl w:ilvl="7" w:tplc="04090003" w:tentative="1">
+      <w:start w:val="1"/>
+      <w:numFmt w:val="bullet"/>
+      <w:lvlText w:val=""/>
+      <w:lvlJc w:val="left"/>
+      <w:pPr>
+        <w:ind w:left="4320" w:hanging="480"/>
+      </w:pPr>
+      <w:rPr>
+        <w:rFonts w:ascii="Wingdings" w:hAnsi="Wingdings" w:hint="default"/>
+      </w:rPr>
+    </w:lvl>
+    <w:lvl w:ilvl="8" w:tplc="04090005" w:tentative="1">
+      <w:start w:val="1"/>
+      <w:numFmt w:val="bullet"/>
+      <w:lvlText w:val=""/>
+      <w:lvlJc w:val="left"/>
+      <w:pPr>
+        <w:ind w:left="4800" w:hanging="480"/>
+      </w:pPr>
+      <w:rPr>
+        <w:rFonts w:ascii="Wingdings" w:hAnsi="Wingdings" w:hint="default"/>
+      </w:rPr>
+    </w:lvl>
+  </w:abstractNum>
+  <w:abstractNum w:abstractNumId="4" w15:restartNumberingAfterBreak="0">
+    <w:nsid w:val="2AFC46F9"/>
+    <w:multiLevelType w:val="hybridMultilevel"/>
+    <w:tmpl w:val="05E0BAAE"/>
+    <w:lvl w:ilvl="0" w:tplc="04090001">
+      <w:start w:val="1"/>
+      <w:numFmt w:val="bullet"/>
+      <w:lvlText w:val=""/>
+      <w:lvlJc w:val="left"/>
+      <w:pPr>
+        <w:ind w:left="960" w:hanging="480"/>
+      </w:pPr>
+      <w:rPr>
+        <w:rFonts w:ascii="Wingdings" w:hAnsi="Wingdings" w:hint="default"/>
+      </w:rPr>
+    </w:lvl>
+    <w:lvl w:ilvl="1" w:tplc="04090019" w:tentative="1">
+      <w:start w:val="1"/>
+      <w:numFmt w:val="ideographTraditional"/>
+      <w:lvlText w:val="%2、"/>
+      <w:lvlJc w:val="left"/>
+      <w:pPr>
+        <w:ind w:left="1440" w:hanging="480"/>
+      </w:pPr>
+    </w:lvl>
+    <w:lvl w:ilvl="2" w:tplc="0409001B" w:tentative="1">
+      <w:start w:val="1"/>
+      <w:numFmt w:val="lowerRoman"/>
+      <w:lvlText w:val="%3."/>
+      <w:lvlJc w:val="right"/>
+      <w:pPr>
+        <w:ind w:left="1920" w:hanging="480"/>
+      </w:pPr>
+    </w:lvl>
+    <w:lvl w:ilvl="3" w:tplc="0409000F" w:tentative="1">
+      <w:start w:val="1"/>
+      <w:numFmt w:val="decimal"/>
+      <w:lvlText w:val="%4."/>
+      <w:lvlJc w:val="left"/>
+      <w:pPr>
+        <w:ind w:left="2400" w:hanging="480"/>
+      </w:pPr>
+    </w:lvl>
+    <w:lvl w:ilvl="4" w:tplc="04090019" w:tentative="1">
+      <w:start w:val="1"/>
+      <w:numFmt w:val="ideographTraditional"/>
+      <w:lvlText w:val="%5、"/>
+      <w:lvlJc w:val="left"/>
+      <w:pPr>
+        <w:ind w:left="2880" w:hanging="480"/>
+      </w:pPr>
+    </w:lvl>
+    <w:lvl w:ilvl="5" w:tplc="0409001B" w:tentative="1">
+      <w:start w:val="1"/>
+      <w:numFmt w:val="lowerRoman"/>
+      <w:lvlText w:val="%6."/>
+      <w:lvlJc w:val="right"/>
+      <w:pPr>
+        <w:ind w:left="3360" w:hanging="480"/>
+      </w:pPr>
+    </w:lvl>
+    <w:lvl w:ilvl="6" w:tplc="0409000F" w:tentative="1">
+      <w:start w:val="1"/>
+      <w:numFmt w:val="decimal"/>
+      <w:lvlText w:val="%7."/>
+      <w:lvlJc w:val="left"/>
+      <w:pPr>
+        <w:ind w:left="3840" w:hanging="480"/>
+      </w:pPr>
+    </w:lvl>
+    <w:lvl w:ilvl="7" w:tplc="04090019" w:tentative="1">
+      <w:start w:val="1"/>
+      <w:numFmt w:val="ideographTraditional"/>
+      <w:lvlText w:val="%8、"/>
+      <w:lvlJc w:val="left"/>
+      <w:pPr>
+        <w:ind w:left="4320" w:hanging="480"/>
+      </w:pPr>
+    </w:lvl>
+    <w:lvl w:ilvl="8" w:tplc="0409001B" w:tentative="1">
+      <w:start w:val="1"/>
+      <w:numFmt w:val="lowerRoman"/>
+      <w:lvlText w:val="%9."/>
+      <w:lvlJc w:val="right"/>
+      <w:pPr>
+        <w:ind w:left="4800" w:hanging="480"/>
+      </w:pPr>
+    </w:lvl>
+  </w:abstractNum>
+  <w:abstractNum w:abstractNumId="5" w15:restartNumberingAfterBreak="0">
+    <w:nsid w:val="353D2AD2"/>
+    <w:multiLevelType w:val="hybridMultilevel"/>
+    <w:tmpl w:val="EAFED1F4"/>
+    <w:lvl w:ilvl="0" w:tplc="0409000F">
+      <w:start w:val="1"/>
+      <w:numFmt w:val="decimal"/>
+      <w:lvlText w:val="%1."/>
+      <w:lvlJc w:val="left"/>
+      <w:pPr>
+        <w:ind w:left="960" w:hanging="480"/>
+      </w:pPr>
+    </w:lvl>
+    <w:lvl w:ilvl="1" w:tplc="04090019" w:tentative="1">
+      <w:start w:val="1"/>
+      <w:numFmt w:val="ideographTraditional"/>
+      <w:lvlText w:val="%2、"/>
+      <w:lvlJc w:val="left"/>
+      <w:pPr>
+        <w:ind w:left="1440" w:hanging="480"/>
+      </w:pPr>
+    </w:lvl>
+    <w:lvl w:ilvl="2" w:tplc="0409001B" w:tentative="1">
+      <w:start w:val="1"/>
+      <w:numFmt w:val="lowerRoman"/>
+      <w:lvlText w:val="%3."/>
+      <w:lvlJc w:val="right"/>
+      <w:pPr>
+        <w:ind w:left="1920" w:hanging="480"/>
+      </w:pPr>
+    </w:lvl>
+    <w:lvl w:ilvl="3" w:tplc="0409000F" w:tentative="1">
+      <w:start w:val="1"/>
+      <w:numFmt w:val="decimal"/>
+      <w:lvlText w:val="%4."/>
+      <w:lvlJc w:val="left"/>
+      <w:pPr>
+        <w:ind w:left="2400" w:hanging="480"/>
+      </w:pPr>
+    </w:lvl>
+    <w:lvl w:ilvl="4" w:tplc="04090019" w:tentative="1">
+      <w:start w:val="1"/>
+      <w:numFmt w:val="ideographTraditional"/>
+      <w:lvlText w:val="%5、"/>
+      <w:lvlJc w:val="left"/>
+      <w:pPr>
+        <w:ind w:left="2880" w:hanging="480"/>
+      </w:pPr>
+    </w:lvl>
+    <w:lvl w:ilvl="5" w:tplc="0409001B" w:tentative="1">
+      <w:start w:val="1"/>
+      <w:numFmt w:val="lowerRoman"/>
+      <w:lvlText w:val="%6."/>
+      <w:lvlJc w:val="right"/>
+      <w:pPr>
+        <w:ind w:left="3360" w:hanging="480"/>
+      </w:pPr>
+    </w:lvl>
+    <w:lvl w:ilvl="6" w:tplc="0409000F" w:tentative="1">
+      <w:start w:val="1"/>
+      <w:numFmt w:val="decimal"/>
+      <w:lvlText w:val="%7."/>
+      <w:lvlJc w:val="left"/>
+      <w:pPr>
+        <w:ind w:left="3840" w:hanging="480"/>
+      </w:pPr>
+    </w:lvl>
+    <w:lvl w:ilvl="7" w:tplc="04090019" w:tentative="1">
+      <w:start w:val="1"/>
+      <w:numFmt w:val="ideographTraditional"/>
+      <w:lvlText w:val="%8、"/>
+      <w:lvlJc w:val="left"/>
+      <w:pPr>
+        <w:ind w:left="4320" w:hanging="480"/>
+      </w:pPr>
+    </w:lvl>
+    <w:lvl w:ilvl="8" w:tplc="0409001B" w:tentative="1">
+      <w:start w:val="1"/>
+      <w:numFmt w:val="lowerRoman"/>
+      <w:lvlText w:val="%9."/>
+      <w:lvlJc w:val="right"/>
+      <w:pPr>
+        <w:ind w:left="4800" w:hanging="480"/>
+      </w:pPr>
+    </w:lvl>
+  </w:abstractNum>
+  <w:abstractNum w:abstractNumId="6" w15:restartNumberingAfterBreak="0">
     <w:nsid w:val="38CE6309"/>
     <w:multiLevelType w:val="singleLevel"/>
     <w:tmpl w:val="025E2D7A"/>
@@ -697,8 +2516,410 @@
       </w:rPr>
     </w:lvl>
   </w:abstractNum>
+  <w:abstractNum w:abstractNumId="7" w15:restartNumberingAfterBreak="0">
+    <w:nsid w:val="520C5B28"/>
+    <w:multiLevelType w:val="hybridMultilevel"/>
+    <w:tmpl w:val="96B2DA7C"/>
+    <w:lvl w:ilvl="0" w:tplc="9A401E4A">
+      <w:start w:val="1"/>
+      <w:numFmt w:val="bullet"/>
+      <w:lvlText w:val=""/>
+      <w:lvlJc w:val="left"/>
+      <w:pPr>
+        <w:ind w:left="960" w:hanging="480"/>
+      </w:pPr>
+      <w:rPr>
+        <w:rFonts w:ascii="Wingdings" w:hAnsi="Wingdings" w:hint="default"/>
+      </w:rPr>
+    </w:lvl>
+    <w:lvl w:ilvl="1" w:tplc="04090003" w:tentative="1">
+      <w:start w:val="1"/>
+      <w:numFmt w:val="bullet"/>
+      <w:lvlText w:val=""/>
+      <w:lvlJc w:val="left"/>
+      <w:pPr>
+        <w:ind w:left="1440" w:hanging="480"/>
+      </w:pPr>
+      <w:rPr>
+        <w:rFonts w:ascii="Wingdings" w:hAnsi="Wingdings" w:hint="default"/>
+      </w:rPr>
+    </w:lvl>
+    <w:lvl w:ilvl="2" w:tplc="04090005" w:tentative="1">
+      <w:start w:val="1"/>
+      <w:numFmt w:val="bullet"/>
+      <w:lvlText w:val=""/>
+      <w:lvlJc w:val="left"/>
+      <w:pPr>
+        <w:ind w:left="1920" w:hanging="480"/>
+      </w:pPr>
+      <w:rPr>
+        <w:rFonts w:ascii="Wingdings" w:hAnsi="Wingdings" w:hint="default"/>
+      </w:rPr>
+    </w:lvl>
+    <w:lvl w:ilvl="3" w:tplc="04090001" w:tentative="1">
+      <w:start w:val="1"/>
+      <w:numFmt w:val="bullet"/>
+      <w:lvlText w:val=""/>
+      <w:lvlJc w:val="left"/>
+      <w:pPr>
+        <w:ind w:left="2400" w:hanging="480"/>
+      </w:pPr>
+      <w:rPr>
+        <w:rFonts w:ascii="Wingdings" w:hAnsi="Wingdings" w:hint="default"/>
+      </w:rPr>
+    </w:lvl>
+    <w:lvl w:ilvl="4" w:tplc="04090003" w:tentative="1">
+      <w:start w:val="1"/>
+      <w:numFmt w:val="bullet"/>
+      <w:lvlText w:val=""/>
+      <w:lvlJc w:val="left"/>
+      <w:pPr>
+        <w:ind w:left="2880" w:hanging="480"/>
+      </w:pPr>
+      <w:rPr>
+        <w:rFonts w:ascii="Wingdings" w:hAnsi="Wingdings" w:hint="default"/>
+      </w:rPr>
+    </w:lvl>
+    <w:lvl w:ilvl="5" w:tplc="04090005" w:tentative="1">
+      <w:start w:val="1"/>
+      <w:numFmt w:val="bullet"/>
+      <w:lvlText w:val=""/>
+      <w:lvlJc w:val="left"/>
+      <w:pPr>
+        <w:ind w:left="3360" w:hanging="480"/>
+      </w:pPr>
+      <w:rPr>
+        <w:rFonts w:ascii="Wingdings" w:hAnsi="Wingdings" w:hint="default"/>
+      </w:rPr>
+    </w:lvl>
+    <w:lvl w:ilvl="6" w:tplc="04090001" w:tentative="1">
+      <w:start w:val="1"/>
+      <w:numFmt w:val="bullet"/>
+      <w:lvlText w:val=""/>
+      <w:lvlJc w:val="left"/>
+      <w:pPr>
+        <w:ind w:left="3840" w:hanging="480"/>
+      </w:pPr>
+      <w:rPr>
+        <w:rFonts w:ascii="Wingdings" w:hAnsi="Wingdings" w:hint="default"/>
+      </w:rPr>
+    </w:lvl>
+    <w:lvl w:ilvl="7" w:tplc="04090003" w:tentative="1">
+      <w:start w:val="1"/>
+      <w:numFmt w:val="bullet"/>
+      <w:lvlText w:val=""/>
+      <w:lvlJc w:val="left"/>
+      <w:pPr>
+        <w:ind w:left="4320" w:hanging="480"/>
+      </w:pPr>
+      <w:rPr>
+        <w:rFonts w:ascii="Wingdings" w:hAnsi="Wingdings" w:hint="default"/>
+      </w:rPr>
+    </w:lvl>
+    <w:lvl w:ilvl="8" w:tplc="04090005" w:tentative="1">
+      <w:start w:val="1"/>
+      <w:numFmt w:val="bullet"/>
+      <w:lvlText w:val=""/>
+      <w:lvlJc w:val="left"/>
+      <w:pPr>
+        <w:ind w:left="4800" w:hanging="480"/>
+      </w:pPr>
+      <w:rPr>
+        <w:rFonts w:ascii="Wingdings" w:hAnsi="Wingdings" w:hint="default"/>
+      </w:rPr>
+    </w:lvl>
+  </w:abstractNum>
+  <w:abstractNum w:abstractNumId="8" w15:restartNumberingAfterBreak="0">
+    <w:nsid w:val="6970324B"/>
+    <w:multiLevelType w:val="multilevel"/>
+    <w:tmpl w:val="4E628D62"/>
+    <w:lvl w:ilvl="0">
+      <w:start w:val="1"/>
+      <w:numFmt w:val="bullet"/>
+      <w:lvlText w:val=""/>
+      <w:lvlJc w:val="left"/>
+      <w:pPr>
+        <w:tabs>
+          <w:tab w:val="num" w:pos="720"/>
+        </w:tabs>
+        <w:ind w:left="720" w:hanging="360"/>
+      </w:pPr>
+      <w:rPr>
+        <w:rFonts w:ascii="Symbol" w:hAnsi="Symbol" w:hint="default"/>
+        <w:sz w:val="20"/>
+      </w:rPr>
+    </w:lvl>
+    <w:lvl w:ilvl="1" w:tentative="1">
+      <w:start w:val="1"/>
+      <w:numFmt w:val="bullet"/>
+      <w:lvlText w:val="o"/>
+      <w:lvlJc w:val="left"/>
+      <w:pPr>
+        <w:tabs>
+          <w:tab w:val="num" w:pos="1440"/>
+        </w:tabs>
+        <w:ind w:left="1440" w:hanging="360"/>
+      </w:pPr>
+      <w:rPr>
+        <w:rFonts w:ascii="Courier New" w:hAnsi="Courier New" w:hint="default"/>
+        <w:sz w:val="20"/>
+      </w:rPr>
+    </w:lvl>
+    <w:lvl w:ilvl="2" w:tentative="1">
+      <w:start w:val="1"/>
+      <w:numFmt w:val="bullet"/>
+      <w:lvlText w:val=""/>
+      <w:lvlJc w:val="left"/>
+      <w:pPr>
+        <w:tabs>
+          <w:tab w:val="num" w:pos="2160"/>
+        </w:tabs>
+        <w:ind w:left="2160" w:hanging="360"/>
+      </w:pPr>
+      <w:rPr>
+        <w:rFonts w:ascii="Wingdings" w:hAnsi="Wingdings" w:hint="default"/>
+        <w:sz w:val="20"/>
+      </w:rPr>
+    </w:lvl>
+    <w:lvl w:ilvl="3" w:tentative="1">
+      <w:start w:val="1"/>
+      <w:numFmt w:val="bullet"/>
+      <w:lvlText w:val=""/>
+      <w:lvlJc w:val="left"/>
+      <w:pPr>
+        <w:tabs>
+          <w:tab w:val="num" w:pos="2880"/>
+        </w:tabs>
+        <w:ind w:left="2880" w:hanging="360"/>
+      </w:pPr>
+      <w:rPr>
+        <w:rFonts w:ascii="Wingdings" w:hAnsi="Wingdings" w:hint="default"/>
+        <w:sz w:val="20"/>
+      </w:rPr>
+    </w:lvl>
+    <w:lvl w:ilvl="4" w:tentative="1">
+      <w:start w:val="1"/>
+      <w:numFmt w:val="bullet"/>
+      <w:lvlText w:val=""/>
+      <w:lvlJc w:val="left"/>
+      <w:pPr>
+        <w:tabs>
+          <w:tab w:val="num" w:pos="3600"/>
+        </w:tabs>
+        <w:ind w:left="3600" w:hanging="360"/>
+      </w:pPr>
+      <w:rPr>
+        <w:rFonts w:ascii="Wingdings" w:hAnsi="Wingdings" w:hint="default"/>
+        <w:sz w:val="20"/>
+      </w:rPr>
+    </w:lvl>
+    <w:lvl w:ilvl="5" w:tentative="1">
+      <w:start w:val="1"/>
+      <w:numFmt w:val="bullet"/>
+      <w:lvlText w:val=""/>
+      <w:lvlJc w:val="left"/>
+      <w:pPr>
+        <w:tabs>
+          <w:tab w:val="num" w:pos="4320"/>
+        </w:tabs>
+        <w:ind w:left="4320" w:hanging="360"/>
+      </w:pPr>
+      <w:rPr>
+        <w:rFonts w:ascii="Wingdings" w:hAnsi="Wingdings" w:hint="default"/>
+        <w:sz w:val="20"/>
+      </w:rPr>
+    </w:lvl>
+    <w:lvl w:ilvl="6" w:tentative="1">
+      <w:start w:val="1"/>
+      <w:numFmt w:val="bullet"/>
+      <w:lvlText w:val=""/>
+      <w:lvlJc w:val="left"/>
+      <w:pPr>
+        <w:tabs>
+          <w:tab w:val="num" w:pos="5040"/>
+        </w:tabs>
+        <w:ind w:left="5040" w:hanging="360"/>
+      </w:pPr>
+      <w:rPr>
+        <w:rFonts w:ascii="Wingdings" w:hAnsi="Wingdings" w:hint="default"/>
+        <w:sz w:val="20"/>
+      </w:rPr>
+    </w:lvl>
+    <w:lvl w:ilvl="7" w:tentative="1">
+      <w:start w:val="1"/>
+      <w:numFmt w:val="bullet"/>
+      <w:lvlText w:val=""/>
+      <w:lvlJc w:val="left"/>
+      <w:pPr>
+        <w:tabs>
+          <w:tab w:val="num" w:pos="5760"/>
+        </w:tabs>
+        <w:ind w:left="5760" w:hanging="360"/>
+      </w:pPr>
+      <w:rPr>
+        <w:rFonts w:ascii="Wingdings" w:hAnsi="Wingdings" w:hint="default"/>
+        <w:sz w:val="20"/>
+      </w:rPr>
+    </w:lvl>
+    <w:lvl w:ilvl="8" w:tentative="1">
+      <w:start w:val="1"/>
+      <w:numFmt w:val="bullet"/>
+      <w:lvlText w:val=""/>
+      <w:lvlJc w:val="left"/>
+      <w:pPr>
+        <w:tabs>
+          <w:tab w:val="num" w:pos="6480"/>
+        </w:tabs>
+        <w:ind w:left="6480" w:hanging="360"/>
+      </w:pPr>
+      <w:rPr>
+        <w:rFonts w:ascii="Wingdings" w:hAnsi="Wingdings" w:hint="default"/>
+        <w:sz w:val="20"/>
+      </w:rPr>
+    </w:lvl>
+  </w:abstractNum>
+  <w:abstractNum w:abstractNumId="9" w15:restartNumberingAfterBreak="0">
+    <w:nsid w:val="698847CD"/>
+    <w:multiLevelType w:val="hybridMultilevel"/>
+    <w:tmpl w:val="8F006E16"/>
+    <w:lvl w:ilvl="0" w:tplc="80FCA444">
+      <w:start w:val="1"/>
+      <w:numFmt w:val="bullet"/>
+      <w:lvlText w:val=""/>
+      <w:lvlJc w:val="left"/>
+      <w:pPr>
+        <w:ind w:left="480" w:hanging="480"/>
+      </w:pPr>
+      <w:rPr>
+        <w:rFonts w:ascii="Wingdings" w:hAnsi="Wingdings" w:hint="default"/>
+      </w:rPr>
+    </w:lvl>
+    <w:lvl w:ilvl="1" w:tplc="04090003" w:tentative="1">
+      <w:start w:val="1"/>
+      <w:numFmt w:val="bullet"/>
+      <w:lvlText w:val=""/>
+      <w:lvlJc w:val="left"/>
+      <w:pPr>
+        <w:ind w:left="960" w:hanging="480"/>
+      </w:pPr>
+      <w:rPr>
+        <w:rFonts w:ascii="Wingdings" w:hAnsi="Wingdings" w:hint="default"/>
+      </w:rPr>
+    </w:lvl>
+    <w:lvl w:ilvl="2" w:tplc="04090005">
+      <w:start w:val="1"/>
+      <w:numFmt w:val="bullet"/>
+      <w:lvlText w:val=""/>
+      <w:lvlJc w:val="left"/>
+      <w:pPr>
+        <w:ind w:left="1440" w:hanging="480"/>
+      </w:pPr>
+      <w:rPr>
+        <w:rFonts w:ascii="Wingdings" w:hAnsi="Wingdings" w:hint="default"/>
+      </w:rPr>
+    </w:lvl>
+    <w:lvl w:ilvl="3" w:tplc="04090001" w:tentative="1">
+      <w:start w:val="1"/>
+      <w:numFmt w:val="bullet"/>
+      <w:lvlText w:val=""/>
+      <w:lvlJc w:val="left"/>
+      <w:pPr>
+        <w:ind w:left="1920" w:hanging="480"/>
+      </w:pPr>
+      <w:rPr>
+        <w:rFonts w:ascii="Wingdings" w:hAnsi="Wingdings" w:hint="default"/>
+      </w:rPr>
+    </w:lvl>
+    <w:lvl w:ilvl="4" w:tplc="04090003" w:tentative="1">
+      <w:start w:val="1"/>
+      <w:numFmt w:val="bullet"/>
+      <w:lvlText w:val=""/>
+      <w:lvlJc w:val="left"/>
+      <w:pPr>
+        <w:ind w:left="2400" w:hanging="480"/>
+      </w:pPr>
+      <w:rPr>
+        <w:rFonts w:ascii="Wingdings" w:hAnsi="Wingdings" w:hint="default"/>
+      </w:rPr>
+    </w:lvl>
+    <w:lvl w:ilvl="5" w:tplc="04090005" w:tentative="1">
+      <w:start w:val="1"/>
+      <w:numFmt w:val="bullet"/>
+      <w:lvlText w:val=""/>
+      <w:lvlJc w:val="left"/>
+      <w:pPr>
+        <w:ind w:left="2880" w:hanging="480"/>
+      </w:pPr>
+      <w:rPr>
+        <w:rFonts w:ascii="Wingdings" w:hAnsi="Wingdings" w:hint="default"/>
+      </w:rPr>
+    </w:lvl>
+    <w:lvl w:ilvl="6" w:tplc="04090001" w:tentative="1">
+      <w:start w:val="1"/>
+      <w:numFmt w:val="bullet"/>
+      <w:lvlText w:val=""/>
+      <w:lvlJc w:val="left"/>
+      <w:pPr>
+        <w:ind w:left="3360" w:hanging="480"/>
+      </w:pPr>
+      <w:rPr>
+        <w:rFonts w:ascii="Wingdings" w:hAnsi="Wingdings" w:hint="default"/>
+      </w:rPr>
+    </w:lvl>
+    <w:lvl w:ilvl="7" w:tplc="04090003" w:tentative="1">
+      <w:start w:val="1"/>
+      <w:numFmt w:val="bullet"/>
+      <w:lvlText w:val=""/>
+      <w:lvlJc w:val="left"/>
+      <w:pPr>
+        <w:ind w:left="3840" w:hanging="480"/>
+      </w:pPr>
+      <w:rPr>
+        <w:rFonts w:ascii="Wingdings" w:hAnsi="Wingdings" w:hint="default"/>
+      </w:rPr>
+    </w:lvl>
+    <w:lvl w:ilvl="8" w:tplc="04090005" w:tentative="1">
+      <w:start w:val="1"/>
+      <w:numFmt w:val="bullet"/>
+      <w:lvlText w:val=""/>
+      <w:lvlJc w:val="left"/>
+      <w:pPr>
+        <w:ind w:left="4320" w:hanging="480"/>
+      </w:pPr>
+      <w:rPr>
+        <w:rFonts w:ascii="Wingdings" w:hAnsi="Wingdings" w:hint="default"/>
+      </w:rPr>
+    </w:lvl>
+  </w:abstractNum>
   <w:num w:numId="1">
+    <w:abstractNumId w:val="6"/>
+  </w:num>
+  <w:num w:numId="2">
+    <w:abstractNumId w:val="3"/>
+  </w:num>
+  <w:num w:numId="3">
+    <w:abstractNumId w:val="7"/>
+  </w:num>
+  <w:num w:numId="4">
     <w:abstractNumId w:val="0"/>
+  </w:num>
+  <w:num w:numId="5">
+    <w:abstractNumId w:val="2"/>
+  </w:num>
+  <w:num w:numId="6">
+    <w:abstractNumId w:val="8"/>
+  </w:num>
+  <w:num w:numId="7">
+    <w:abstractNumId w:val="9"/>
+  </w:num>
+  <w:num w:numId="8">
+    <w:abstractNumId w:val="1"/>
+  </w:num>
+  <w:num w:numId="9">
+    <w:abstractNumId w:val="5"/>
+  </w:num>
+  <w:num w:numId="10">
+    <w:abstractNumId w:val="4"/>
   </w:num>
 </w:numbering>
 </file>
@@ -823,6 +3044,7 @@
     <w:lsdException w:name="HTML Sample" w:semiHidden="1" w:unhideWhenUsed="1"/>
     <w:lsdException w:name="HTML Typewriter" w:semiHidden="1" w:unhideWhenUsed="1"/>
     <w:lsdException w:name="HTML Variable" w:semiHidden="1" w:unhideWhenUsed="1"/>
+    <w:lsdException w:name="Normal Table" w:semiHidden="1" w:unhideWhenUsed="1"/>
     <w:lsdException w:name="annotation subject" w:semiHidden="1" w:unhideWhenUsed="1"/>
     <w:lsdException w:name="No List" w:semiHidden="1" w:unhideWhenUsed="1"/>
     <w:lsdException w:name="Outline List 1" w:semiHidden="1" w:unhideWhenUsed="1"/>
@@ -869,8 +3091,10 @@
     <w:lsdException w:name="Table Subtle 2" w:semiHidden="1" w:unhideWhenUsed="1"/>
     <w:lsdException w:name="Table Web 1" w:semiHidden="1" w:unhideWhenUsed="1"/>
     <w:lsdException w:name="Table Web 2" w:semiHidden="1" w:unhideWhenUsed="1"/>
+    <w:lsdException w:name="Table Web 3" w:semiHidden="1" w:unhideWhenUsed="1"/>
     <w:lsdException w:name="Balloon Text" w:semiHidden="1" w:unhideWhenUsed="1"/>
     <w:lsdException w:name="Table Grid" w:uiPriority="39"/>
+    <w:lsdException w:name="Table Theme" w:semiHidden="1" w:unhideWhenUsed="1"/>
     <w:lsdException w:name="Placeholder Text" w:semiHidden="1"/>
     <w:lsdException w:name="No Spacing" w:uiPriority="1" w:qFormat="1"/>
     <w:lsdException w:name="Light Shading" w:uiPriority="60"/>
@@ -1221,6 +3445,27 @@
       <w:szCs w:val="20"/>
     </w:rPr>
   </w:style>
+  <w:style w:type="paragraph" w:styleId="aa">
+    <w:name w:val="List Paragraph"/>
+    <w:basedOn w:val="a"/>
+    <w:uiPriority w:val="34"/>
+    <w:qFormat/>
+    <w:rsid w:val="00A50380"/>
+    <w:pPr>
+      <w:ind w:leftChars="200" w:left="480"/>
+    </w:pPr>
+  </w:style>
+  <w:style w:type="character" w:styleId="ab">
+    <w:name w:val="Strong"/>
+    <w:basedOn w:val="a0"/>
+    <w:uiPriority w:val="22"/>
+    <w:qFormat/>
+    <w:rsid w:val="0008272F"/>
+    <w:rPr>
+      <w:b/>
+      <w:bCs/>
+    </w:rPr>
+  </w:style>
 </w:styles>
 </file>
 
